--- a/src/main/resources/docs/templates/IndividualCurriculum.docx
+++ b/src/main/resources/docs/templates/IndividualCurriculum.docx
@@ -1,12 +1,12 @@
 
 <file path=word/document.xml><?xml version="1.0" encoding="utf-8"?>
-<w:document xmlns:ve="http://schemas.openxmlformats.org/markup-compatibility/2006" xmlns:o="urn:schemas-microsoft-com:office:office" xmlns:r="http://schemas.openxmlformats.org/officeDocument/2006/relationships" xmlns:m="http://schemas.openxmlformats.org/officeDocument/2006/math" xmlns:v="urn:schemas-microsoft-com:vml" xmlns:wp="http://schemas.openxmlformats.org/drawingml/2006/wordprocessingDrawing" xmlns:w10="urn:schemas-microsoft-com:office:word" xmlns:w="http://schemas.openxmlformats.org/wordprocessingml/2006/main" xmlns:wne="http://schemas.microsoft.com/office/word/2006/wordml">
+<w:document xmlns:wpc="http://schemas.microsoft.com/office/word/2010/wordprocessingCanvas" xmlns:cx="http://schemas.microsoft.com/office/drawing/2014/chartex" xmlns:cx1="http://schemas.microsoft.com/office/drawing/2015/9/8/chartex" xmlns:cx2="http://schemas.microsoft.com/office/drawing/2015/10/21/chartex" xmlns:cx3="http://schemas.microsoft.com/office/drawing/2016/5/9/chartex" xmlns:cx4="http://schemas.microsoft.com/office/drawing/2016/5/10/chartex" xmlns:cx5="http://schemas.microsoft.com/office/drawing/2016/5/11/chartex" xmlns:cx6="http://schemas.microsoft.com/office/drawing/2016/5/12/chartex" xmlns:cx7="http://schemas.microsoft.com/office/drawing/2016/5/13/chartex" xmlns:cx8="http://schemas.microsoft.com/office/drawing/2016/5/14/chartex" xmlns:mc="http://schemas.openxmlformats.org/markup-compatibility/2006" xmlns:aink="http://schemas.microsoft.com/office/drawing/2016/ink" xmlns:am3d="http://schemas.microsoft.com/office/drawing/2017/model3d" xmlns:o="urn:schemas-microsoft-com:office:office" xmlns:r="http://schemas.openxmlformats.org/officeDocument/2006/relationships" xmlns:m="http://schemas.openxmlformats.org/officeDocument/2006/math" xmlns:v="urn:schemas-microsoft-com:vml" xmlns:wp14="http://schemas.microsoft.com/office/word/2010/wordprocessingDrawing" xmlns:wp="http://schemas.openxmlformats.org/drawingml/2006/wordprocessingDrawing" xmlns:w10="urn:schemas-microsoft-com:office:word" xmlns:w="http://schemas.openxmlformats.org/wordprocessingml/2006/main" xmlns:w14="http://schemas.microsoft.com/office/word/2010/wordml" xmlns:w15="http://schemas.microsoft.com/office/word/2012/wordml" xmlns:w16cid="http://schemas.microsoft.com/office/word/2016/wordml/cid" xmlns:w16se="http://schemas.microsoft.com/office/word/2015/wordml/symex" xmlns:wpg="http://schemas.microsoft.com/office/word/2010/wordprocessingGroup" xmlns:wpi="http://schemas.microsoft.com/office/word/2010/wordprocessingInk" xmlns:wne="http://schemas.microsoft.com/office/word/2006/wordml" xmlns:wps="http://schemas.microsoft.com/office/word/2010/wordprocessingShape" mc:Ignorable="w14 w15 w16se w16cid wp14">
   <w:body>
     <w:tbl>
       <w:tblPr>
         <w:tblStyle w:val="a3"/>
         <w:tblW w:w="0" w:type="auto"/>
-        <w:tblLook w:val="04A0"/>
+        <w:tblLook w:val="04A0" w:firstRow="1" w:lastRow="0" w:firstColumn="1" w:lastColumn="0" w:noHBand="0" w:noVBand="1"/>
       </w:tblPr>
       <w:tblGrid>
         <w:gridCol w:w="10420"/>
@@ -102,18 +102,8 @@
                 <w:sz w:val="24"/>
                 <w:szCs w:val="24"/>
               </w:rPr>
-              <w:t>#</w:t>
-            </w:r>
-            <w:proofErr w:type="spellStart"/>
-            <w:r>
-              <w:rPr>
-                <w:rFonts w:cs="Times New Roman"/>
-                <w:sz w:val="24"/>
-                <w:szCs w:val="24"/>
-              </w:rPr>
-              <w:t>Faculty</w:t>
-            </w:r>
-            <w:proofErr w:type="spellEnd"/>
+              <w:t>#Faculty</w:t>
+            </w:r>
           </w:p>
         </w:tc>
       </w:tr>
@@ -173,7 +163,7 @@
           <w:insideH w:val="none" w:sz="0" w:space="0" w:color="auto"/>
           <w:insideV w:val="none" w:sz="0" w:space="0" w:color="auto"/>
         </w:tblBorders>
-        <w:tblLook w:val="04A0"/>
+        <w:tblLook w:val="04A0" w:firstRow="1" w:lastRow="0" w:firstColumn="1" w:lastColumn="0" w:noHBand="0" w:noVBand="1"/>
       </w:tblPr>
       <w:tblGrid>
         <w:gridCol w:w="10169"/>
@@ -202,18 +192,8 @@
                 <w:sz w:val="24"/>
                 <w:szCs w:val="24"/>
               </w:rPr>
-              <w:t>#</w:t>
-            </w:r>
-            <w:proofErr w:type="spellStart"/>
-            <w:r>
-              <w:rPr>
-                <w:rFonts w:cs="Times New Roman"/>
-                <w:sz w:val="24"/>
-                <w:szCs w:val="24"/>
-              </w:rPr>
-              <w:t>StudentName</w:t>
-            </w:r>
-            <w:proofErr w:type="spellEnd"/>
+              <w:t>#StudentName</w:t>
+            </w:r>
           </w:p>
         </w:tc>
       </w:tr>
@@ -257,7 +237,7 @@
         <w:tblStyle w:val="a3"/>
         <w:tblW w:w="10206" w:type="dxa"/>
         <w:jc w:val="center"/>
-        <w:tblLook w:val="04A0"/>
+        <w:tblLook w:val="04A0" w:firstRow="1" w:lastRow="0" w:firstColumn="1" w:lastColumn="0" w:noHBand="0" w:noVBand="1"/>
       </w:tblPr>
       <w:tblGrid>
         <w:gridCol w:w="2299"/>
@@ -321,18 +301,8 @@
                 <w:sz w:val="24"/>
                 <w:szCs w:val="24"/>
               </w:rPr>
-              <w:t>#</w:t>
-            </w:r>
-            <w:proofErr w:type="spellStart"/>
-            <w:r>
-              <w:rPr>
-                <w:rFonts w:cs="Times New Roman"/>
-                <w:sz w:val="24"/>
-                <w:szCs w:val="24"/>
-              </w:rPr>
-              <w:t>StudyYear</w:t>
-            </w:r>
-            <w:proofErr w:type="spellEnd"/>
+              <w:t>#StudyYear</w:t>
+            </w:r>
           </w:p>
         </w:tc>
         <w:tc>
@@ -404,18 +374,8 @@
                 <w:sz w:val="24"/>
                 <w:szCs w:val="24"/>
               </w:rPr>
-              <w:t>#</w:t>
-            </w:r>
-            <w:proofErr w:type="spellStart"/>
-            <w:r>
-              <w:rPr>
-                <w:rFonts w:cs="Times New Roman"/>
-                <w:sz w:val="24"/>
-                <w:szCs w:val="24"/>
-              </w:rPr>
-              <w:t>RecNum</w:t>
-            </w:r>
-            <w:proofErr w:type="spellEnd"/>
+              <w:t>#RecNum</w:t>
+            </w:r>
           </w:p>
         </w:tc>
       </w:tr>
@@ -437,7 +397,7 @@
         <w:tblStyle w:val="a3"/>
         <w:tblW w:w="10206" w:type="dxa"/>
         <w:jc w:val="center"/>
-        <w:tblLook w:val="04A0"/>
+        <w:tblLook w:val="04A0" w:firstRow="1" w:lastRow="0" w:firstColumn="1" w:lastColumn="0" w:noHBand="0" w:noVBand="1"/>
       </w:tblPr>
       <w:tblGrid>
         <w:gridCol w:w="2244"/>
@@ -502,18 +462,8 @@
                 <w:sz w:val="24"/>
                 <w:szCs w:val="24"/>
               </w:rPr>
-              <w:t>#</w:t>
-            </w:r>
-            <w:proofErr w:type="spellStart"/>
-            <w:r>
-              <w:rPr>
-                <w:rFonts w:cs="Times New Roman"/>
-                <w:sz w:val="24"/>
-                <w:szCs w:val="24"/>
-              </w:rPr>
-              <w:t>Degree</w:t>
-            </w:r>
-            <w:proofErr w:type="spellEnd"/>
+              <w:t>#Degree</w:t>
+            </w:r>
           </w:p>
         </w:tc>
         <w:tc>
@@ -565,18 +515,8 @@
                 <w:sz w:val="24"/>
                 <w:szCs w:val="24"/>
               </w:rPr>
-              <w:t>#</w:t>
-            </w:r>
-            <w:proofErr w:type="spellStart"/>
-            <w:r>
-              <w:rPr>
-                <w:rFonts w:cs="Times New Roman"/>
-                <w:sz w:val="24"/>
-                <w:szCs w:val="24"/>
-              </w:rPr>
-              <w:t>Course</w:t>
-            </w:r>
-            <w:proofErr w:type="spellEnd"/>
+              <w:t>#Course</w:t>
+            </w:r>
           </w:p>
         </w:tc>
         <w:tc>
@@ -689,18 +629,8 @@
                 <w:sz w:val="24"/>
                 <w:szCs w:val="24"/>
               </w:rPr>
-              <w:t>#</w:t>
-            </w:r>
-            <w:proofErr w:type="spellStart"/>
-            <w:r>
-              <w:rPr>
-                <w:rFonts w:cs="Times New Roman"/>
-                <w:sz w:val="24"/>
-                <w:szCs w:val="24"/>
-              </w:rPr>
-              <w:t>Begin</w:t>
-            </w:r>
-            <w:proofErr w:type="spellEnd"/>
+              <w:t>#Begin</w:t>
+            </w:r>
           </w:p>
         </w:tc>
         <w:tc>
@@ -753,18 +683,8 @@
                 <w:sz w:val="24"/>
                 <w:szCs w:val="24"/>
               </w:rPr>
-              <w:t>#</w:t>
-            </w:r>
-            <w:proofErr w:type="spellStart"/>
-            <w:r>
-              <w:rPr>
-                <w:rFonts w:cs="Times New Roman"/>
-                <w:sz w:val="24"/>
-                <w:szCs w:val="24"/>
-              </w:rPr>
-              <w:t>End</w:t>
-            </w:r>
-            <w:proofErr w:type="spellEnd"/>
+              <w:t>#End</w:t>
+            </w:r>
           </w:p>
         </w:tc>
         <w:tc>
@@ -878,18 +798,8 @@
                 <w:sz w:val="24"/>
                 <w:szCs w:val="24"/>
               </w:rPr>
-              <w:t>#</w:t>
-            </w:r>
-            <w:proofErr w:type="spellStart"/>
-            <w:r>
-              <w:rPr>
-                <w:rFonts w:cs="Times New Roman"/>
-                <w:sz w:val="24"/>
-                <w:szCs w:val="24"/>
-              </w:rPr>
-              <w:t>FieldOfStudy</w:t>
-            </w:r>
-            <w:proofErr w:type="spellEnd"/>
+              <w:t>#FieldOfStudy</w:t>
+            </w:r>
           </w:p>
         </w:tc>
       </w:tr>
@@ -949,18 +859,8 @@
                 <w:sz w:val="24"/>
                 <w:szCs w:val="24"/>
               </w:rPr>
-              <w:t>#</w:t>
-            </w:r>
-            <w:proofErr w:type="spellStart"/>
-            <w:r>
-              <w:rPr>
-                <w:rFonts w:cs="Times New Roman"/>
-                <w:sz w:val="24"/>
-                <w:szCs w:val="24"/>
-              </w:rPr>
-              <w:t>Speciality</w:t>
-            </w:r>
-            <w:proofErr w:type="spellEnd"/>
+              <w:t>#Speciality</w:t>
+            </w:r>
           </w:p>
         </w:tc>
       </w:tr>
@@ -1020,18 +920,8 @@
                 <w:sz w:val="24"/>
                 <w:szCs w:val="24"/>
               </w:rPr>
-              <w:t>#</w:t>
-            </w:r>
-            <w:proofErr w:type="spellStart"/>
-            <w:r>
-              <w:rPr>
-                <w:rFonts w:cs="Times New Roman"/>
-                <w:sz w:val="24"/>
-                <w:szCs w:val="24"/>
-              </w:rPr>
-              <w:t>EducationProgram</w:t>
-            </w:r>
-            <w:proofErr w:type="spellEnd"/>
+              <w:t>#EducationProgram</w:t>
+            </w:r>
           </w:p>
         </w:tc>
       </w:tr>
@@ -1053,28 +943,30 @@
         <w:tblStyle w:val="a3"/>
         <w:tblW w:w="10206" w:type="dxa"/>
         <w:jc w:val="center"/>
-        <w:tblLook w:val="04A0"/>
+        <w:tblCellMar>
+          <w:left w:w="57" w:type="dxa"/>
+          <w:right w:w="57" w:type="dxa"/>
+        </w:tblCellMar>
+        <w:tblLook w:val="04A0" w:firstRow="1" w:lastRow="0" w:firstColumn="1" w:lastColumn="0" w:noHBand="0" w:noVBand="1"/>
       </w:tblPr>
       <w:tblGrid>
-        <w:gridCol w:w="589"/>
-        <w:gridCol w:w="3599"/>
-        <w:gridCol w:w="751"/>
-        <w:gridCol w:w="751"/>
-        <w:gridCol w:w="751"/>
-        <w:gridCol w:w="751"/>
-        <w:gridCol w:w="757"/>
-        <w:gridCol w:w="755"/>
+        <w:gridCol w:w="588"/>
+        <w:gridCol w:w="5934"/>
+        <w:gridCol w:w="709"/>
+        <w:gridCol w:w="717"/>
+        <w:gridCol w:w="756"/>
         <w:gridCol w:w="751"/>
         <w:gridCol w:w="751"/>
       </w:tblGrid>
       <w:tr>
         <w:trPr>
+          <w:cantSplit/>
+          <w:trHeight w:val="1134"/>
           <w:jc w:val="center"/>
         </w:trPr>
         <w:tc>
           <w:tcPr>
-            <w:tcW w:w="589" w:type="dxa"/>
-            <w:vMerge w:val="restart"/>
+            <w:tcW w:w="588" w:type="dxa"/>
             <w:vAlign w:val="center"/>
           </w:tcPr>
           <w:p>
@@ -1099,243 +991,62 @@
         </w:tc>
         <w:tc>
           <w:tcPr>
-            <w:tcW w:w="3599" w:type="dxa"/>
-            <w:vMerge w:val="restart"/>
-            <w:vAlign w:val="center"/>
-          </w:tcPr>
-          <w:p>
-            <w:pPr>
-              <w:ind w:firstLine="0"/>
-              <w:jc w:val="center"/>
-              <w:rPr>
-                <w:rFonts w:cs="Times New Roman"/>
-                <w:sz w:val="20"/>
-                <w:szCs w:val="20"/>
-              </w:rPr>
-            </w:pPr>
-            <w:r>
-              <w:rPr>
-                <w:rFonts w:cs="Times New Roman"/>
-                <w:sz w:val="20"/>
-                <w:szCs w:val="20"/>
-              </w:rPr>
-              <w:t>Назва освітньої компоненти</w:t>
-            </w:r>
-          </w:p>
-        </w:tc>
-        <w:tc>
-          <w:tcPr>
-            <w:tcW w:w="4516" w:type="dxa"/>
-            <w:gridSpan w:val="6"/>
-          </w:tcPr>
-          <w:p>
-            <w:pPr>
-              <w:ind w:firstLine="0"/>
-              <w:jc w:val="center"/>
-              <w:rPr>
-                <w:rFonts w:cs="Times New Roman"/>
-                <w:sz w:val="20"/>
-                <w:szCs w:val="20"/>
-              </w:rPr>
-            </w:pPr>
-            <w:r>
-              <w:rPr>
-                <w:rFonts w:cs="Times New Roman"/>
-                <w:sz w:val="20"/>
-                <w:szCs w:val="20"/>
-              </w:rPr>
-              <w:t>Навчальне навантаження</w:t>
-            </w:r>
-          </w:p>
-        </w:tc>
-        <w:tc>
-          <w:tcPr>
-            <w:tcW w:w="751" w:type="dxa"/>
-            <w:vMerge w:val="restart"/>
+            <w:tcW w:w="5934" w:type="dxa"/>
+            <w:vAlign w:val="center"/>
+          </w:tcPr>
+          <w:p>
+            <w:pPr>
+              <w:ind w:firstLine="0"/>
+              <w:jc w:val="center"/>
+              <w:rPr>
+                <w:rFonts w:cs="Times New Roman"/>
+                <w:sz w:val="20"/>
+                <w:szCs w:val="20"/>
+                <w:lang w:val="en-US"/>
+              </w:rPr>
+            </w:pPr>
+            <w:r>
+              <w:rPr>
+                <w:rFonts w:cs="Times New Roman"/>
+                <w:sz w:val="20"/>
+                <w:szCs w:val="20"/>
+              </w:rPr>
+              <w:t>Назва освітньо</w:t>
+            </w:r>
+            <w:r>
+              <w:rPr>
+                <w:rFonts w:cs="Times New Roman"/>
+                <w:sz w:val="20"/>
+                <w:szCs w:val="20"/>
+              </w:rPr>
+              <w:t>го</w:t>
+            </w:r>
+            <w:r>
+              <w:rPr>
+                <w:rFonts w:cs="Times New Roman"/>
+                <w:sz w:val="20"/>
+                <w:szCs w:val="20"/>
+              </w:rPr>
+              <w:t xml:space="preserve"> компонент</w:t>
+            </w:r>
+            <w:r>
+              <w:rPr>
+                <w:rFonts w:cs="Times New Roman"/>
+                <w:sz w:val="20"/>
+                <w:szCs w:val="20"/>
+              </w:rPr>
+              <w:t>у</w:t>
+            </w:r>
+          </w:p>
+        </w:tc>
+        <w:tc>
+          <w:tcPr>
+            <w:tcW w:w="709" w:type="dxa"/>
             <w:textDirection w:val="btLr"/>
             <w:vAlign w:val="center"/>
           </w:tcPr>
           <w:p>
             <w:pPr>
-              <w:spacing w:line="192" w:lineRule="auto"/>
-              <w:ind w:left="113" w:right="113" w:firstLine="0"/>
-              <w:jc w:val="center"/>
-              <w:rPr>
-                <w:rFonts w:cs="Times New Roman"/>
-                <w:sz w:val="20"/>
-                <w:szCs w:val="20"/>
-              </w:rPr>
-            </w:pPr>
-            <w:r>
-              <w:rPr>
-                <w:rFonts w:cs="Times New Roman"/>
-                <w:sz w:val="20"/>
-                <w:szCs w:val="20"/>
-              </w:rPr>
-              <w:t>Форма підсумкового контролю</w:t>
-            </w:r>
-          </w:p>
-        </w:tc>
-        <w:tc>
-          <w:tcPr>
-            <w:tcW w:w="751" w:type="dxa"/>
-            <w:vMerge w:val="restart"/>
-            <w:textDirection w:val="btLr"/>
-            <w:vAlign w:val="center"/>
-          </w:tcPr>
-          <w:p>
-            <w:pPr>
-              <w:spacing w:line="192" w:lineRule="auto"/>
-              <w:ind w:left="113" w:right="113" w:firstLine="0"/>
-              <w:jc w:val="center"/>
-              <w:rPr>
-                <w:rFonts w:cs="Times New Roman"/>
-                <w:sz w:val="20"/>
-                <w:szCs w:val="20"/>
-              </w:rPr>
-            </w:pPr>
-            <w:r>
-              <w:rPr>
-                <w:rFonts w:cs="Times New Roman"/>
-                <w:sz w:val="20"/>
-                <w:szCs w:val="20"/>
-              </w:rPr>
-              <w:t>Кафедра, яка забезпечує викладання</w:t>
-            </w:r>
-          </w:p>
-        </w:tc>
-      </w:tr>
-      <w:tr>
-        <w:trPr>
-          <w:cantSplit/>
-          <w:trHeight w:val="211"/>
-          <w:jc w:val="center"/>
-        </w:trPr>
-        <w:tc>
-          <w:tcPr>
-            <w:tcW w:w="589" w:type="dxa"/>
-            <w:vMerge/>
-          </w:tcPr>
-          <w:p>
-            <w:pPr>
-              <w:ind w:firstLine="0"/>
-              <w:jc w:val="center"/>
-              <w:rPr>
-                <w:rFonts w:cs="Times New Roman"/>
-                <w:sz w:val="20"/>
-                <w:szCs w:val="20"/>
-              </w:rPr>
-            </w:pPr>
-          </w:p>
-        </w:tc>
-        <w:tc>
-          <w:tcPr>
-            <w:tcW w:w="3599" w:type="dxa"/>
-            <w:vMerge/>
-          </w:tcPr>
-          <w:p>
-            <w:pPr>
-              <w:ind w:firstLine="0"/>
-              <w:jc w:val="center"/>
-              <w:rPr>
-                <w:rFonts w:cs="Times New Roman"/>
-                <w:sz w:val="20"/>
-                <w:szCs w:val="20"/>
-              </w:rPr>
-            </w:pPr>
-          </w:p>
-        </w:tc>
-        <w:tc>
-          <w:tcPr>
-            <w:tcW w:w="751" w:type="dxa"/>
-            <w:vMerge w:val="restart"/>
-            <w:textDirection w:val="btLr"/>
-            <w:vAlign w:val="center"/>
-          </w:tcPr>
-          <w:p>
-            <w:pPr>
-              <w:spacing w:line="192" w:lineRule="auto"/>
-              <w:ind w:left="113" w:right="113" w:firstLine="0"/>
-              <w:jc w:val="center"/>
-              <w:rPr>
-                <w:rFonts w:cs="Times New Roman"/>
-                <w:sz w:val="20"/>
-                <w:szCs w:val="20"/>
-              </w:rPr>
-            </w:pPr>
-            <w:r>
-              <w:rPr>
-                <w:rFonts w:cs="Times New Roman"/>
-                <w:sz w:val="20"/>
-                <w:szCs w:val="20"/>
-              </w:rPr>
-              <w:t>Кількість годин</w:t>
-            </w:r>
-          </w:p>
-        </w:tc>
-        <w:tc>
-          <w:tcPr>
-            <w:tcW w:w="751" w:type="dxa"/>
-            <w:vMerge w:val="restart"/>
-            <w:textDirection w:val="btLr"/>
-            <w:vAlign w:val="center"/>
-          </w:tcPr>
-          <w:p>
-            <w:pPr>
-              <w:spacing w:line="192" w:lineRule="auto"/>
-              <w:ind w:left="113" w:right="113" w:firstLine="0"/>
-              <w:jc w:val="center"/>
-              <w:rPr>
-                <w:rFonts w:cs="Times New Roman"/>
-                <w:sz w:val="20"/>
-                <w:szCs w:val="20"/>
-              </w:rPr>
-            </w:pPr>
-            <w:r>
-              <w:rPr>
-                <w:rFonts w:cs="Times New Roman"/>
-                <w:sz w:val="20"/>
-                <w:szCs w:val="20"/>
-              </w:rPr>
-              <w:t>Кількість кредитів ЄКТС</w:t>
-            </w:r>
-          </w:p>
-        </w:tc>
-        <w:tc>
-          <w:tcPr>
-            <w:tcW w:w="2259" w:type="dxa"/>
-            <w:gridSpan w:val="3"/>
-          </w:tcPr>
-          <w:p>
-            <w:pPr>
-              <w:ind w:firstLine="0"/>
-              <w:jc w:val="center"/>
-              <w:rPr>
-                <w:rFonts w:cs="Times New Roman"/>
-                <w:sz w:val="20"/>
-                <w:szCs w:val="20"/>
-              </w:rPr>
-            </w:pPr>
-            <w:r>
-              <w:rPr>
-                <w:rFonts w:cs="Times New Roman"/>
-                <w:sz w:val="20"/>
-                <w:szCs w:val="20"/>
-              </w:rPr>
-              <w:t>Аудиторні години</w:t>
-            </w:r>
-          </w:p>
-        </w:tc>
-        <w:tc>
-          <w:tcPr>
-            <w:tcW w:w="755" w:type="dxa"/>
-            <w:vMerge w:val="restart"/>
-            <w:textDirection w:val="btLr"/>
-            <w:vAlign w:val="center"/>
-          </w:tcPr>
-          <w:p>
-            <w:pPr>
-              <w:spacing w:line="192" w:lineRule="auto"/>
               <w:ind w:left="113" w:right="113" w:firstLine="0"/>
               <w:jc w:val="center"/>
               <w:rPr>
@@ -1350,135 +1061,87 @@
                 <w:sz w:val="18"/>
                 <w:szCs w:val="18"/>
               </w:rPr>
-              <w:t>Курсова робота/проє</w:t>
-            </w:r>
-            <w:r>
+              <w:t>Кількість годин</w:t>
+            </w:r>
+          </w:p>
+        </w:tc>
+        <w:tc>
+          <w:tcPr>
+            <w:tcW w:w="717" w:type="dxa"/>
+            <w:textDirection w:val="btLr"/>
+            <w:vAlign w:val="center"/>
+          </w:tcPr>
+          <w:p>
+            <w:pPr>
+              <w:ind w:left="113" w:right="113" w:firstLine="0"/>
+              <w:jc w:val="center"/>
               <w:rPr>
                 <w:rFonts w:cs="Times New Roman"/>
                 <w:sz w:val="18"/>
                 <w:szCs w:val="18"/>
               </w:rPr>
-              <w:t>кт</w:t>
-            </w:r>
-          </w:p>
-        </w:tc>
-        <w:tc>
-          <w:tcPr>
-            <w:tcW w:w="751" w:type="dxa"/>
-            <w:vMerge/>
-          </w:tcPr>
-          <w:p>
-            <w:pPr>
-              <w:spacing w:line="192" w:lineRule="auto"/>
-              <w:ind w:left="113" w:right="113" w:firstLine="0"/>
-              <w:jc w:val="center"/>
-              <w:rPr>
-                <w:rFonts w:cs="Times New Roman"/>
-                <w:sz w:val="20"/>
-                <w:szCs w:val="20"/>
-              </w:rPr>
-            </w:pPr>
-          </w:p>
-        </w:tc>
-        <w:tc>
-          <w:tcPr>
-            <w:tcW w:w="751" w:type="dxa"/>
-            <w:vMerge/>
-          </w:tcPr>
-          <w:p>
-            <w:pPr>
-              <w:spacing w:line="192" w:lineRule="auto"/>
-              <w:ind w:left="113" w:right="113" w:firstLine="0"/>
-              <w:jc w:val="center"/>
-              <w:rPr>
-                <w:rFonts w:cs="Times New Roman"/>
-                <w:sz w:val="20"/>
-                <w:szCs w:val="20"/>
-              </w:rPr>
-            </w:pPr>
-          </w:p>
-        </w:tc>
-      </w:tr>
-      <w:tr>
-        <w:trPr>
-          <w:cantSplit/>
-          <w:trHeight w:val="1205"/>
-          <w:jc w:val="center"/>
-        </w:trPr>
-        <w:tc>
-          <w:tcPr>
-            <w:tcW w:w="589" w:type="dxa"/>
-            <w:vMerge/>
-            <w:vAlign w:val="center"/>
-          </w:tcPr>
-          <w:p>
-            <w:pPr>
-              <w:ind w:firstLine="0"/>
-              <w:jc w:val="center"/>
-              <w:rPr>
-                <w:rFonts w:cs="Times New Roman"/>
-                <w:sz w:val="20"/>
-                <w:szCs w:val="20"/>
-              </w:rPr>
-            </w:pPr>
-          </w:p>
-        </w:tc>
-        <w:tc>
-          <w:tcPr>
-            <w:tcW w:w="3599" w:type="dxa"/>
-            <w:vMerge/>
-            <w:vAlign w:val="center"/>
-          </w:tcPr>
-          <w:p>
-            <w:pPr>
-              <w:ind w:firstLine="0"/>
-              <w:jc w:val="center"/>
-              <w:rPr>
-                <w:rFonts w:cs="Times New Roman"/>
-                <w:sz w:val="20"/>
-                <w:szCs w:val="20"/>
-              </w:rPr>
-            </w:pPr>
-          </w:p>
-        </w:tc>
-        <w:tc>
-          <w:tcPr>
-            <w:tcW w:w="751" w:type="dxa"/>
-            <w:vMerge/>
+            </w:pPr>
+            <w:r>
+              <w:rPr>
+                <w:rFonts w:cs="Times New Roman"/>
+                <w:sz w:val="18"/>
+                <w:szCs w:val="18"/>
+              </w:rPr>
+              <w:t>Кількість кредитів ЄКТС</w:t>
+            </w:r>
+          </w:p>
+        </w:tc>
+        <w:tc>
+          <w:tcPr>
+            <w:tcW w:w="756" w:type="dxa"/>
             <w:textDirection w:val="btLr"/>
             <w:vAlign w:val="center"/>
           </w:tcPr>
           <w:p>
             <w:pPr>
-              <w:spacing w:line="192" w:lineRule="auto"/>
-              <w:ind w:left="113" w:right="113" w:firstLine="0"/>
-              <w:jc w:val="center"/>
-              <w:rPr>
-                <w:rFonts w:cs="Times New Roman"/>
-                <w:sz w:val="20"/>
-                <w:szCs w:val="20"/>
-              </w:rPr>
-            </w:pPr>
-          </w:p>
-        </w:tc>
-        <w:tc>
-          <w:tcPr>
-            <w:tcW w:w="751" w:type="dxa"/>
-            <w:vMerge/>
-            <w:textDirection w:val="btLr"/>
-            <w:vAlign w:val="center"/>
-          </w:tcPr>
-          <w:p>
-            <w:pPr>
-              <w:spacing w:line="192" w:lineRule="auto"/>
-              <w:ind w:left="113" w:right="113" w:firstLine="0"/>
-              <w:jc w:val="center"/>
-              <w:rPr>
-                <w:rFonts w:cs="Times New Roman"/>
-                <w:sz w:val="20"/>
-                <w:szCs w:val="20"/>
-              </w:rPr>
-            </w:pPr>
+              <w:ind w:firstLine="0"/>
+              <w:jc w:val="center"/>
+              <w:rPr>
+                <w:rFonts w:cs="Times New Roman"/>
+                <w:sz w:val="18"/>
+                <w:szCs w:val="18"/>
+              </w:rPr>
+            </w:pPr>
+            <w:r>
+              <w:rPr>
+                <w:rFonts w:cs="Times New Roman"/>
+                <w:sz w:val="18"/>
+                <w:szCs w:val="18"/>
+              </w:rPr>
+              <w:t>Курсова робота/</w:t>
+            </w:r>
+          </w:p>
+          <w:p>
+            <w:pPr>
+              <w:ind w:firstLine="0"/>
+              <w:jc w:val="center"/>
+              <w:rPr>
+                <w:rFonts w:cs="Times New Roman"/>
+                <w:sz w:val="20"/>
+                <w:szCs w:val="20"/>
+              </w:rPr>
+            </w:pPr>
+            <w:r>
+              <w:rPr>
+                <w:rFonts w:cs="Times New Roman"/>
+                <w:sz w:val="18"/>
+                <w:szCs w:val="18"/>
+              </w:rPr>
+              <w:t>проєк</w:t>
+            </w:r>
+            <w:r>
+              <w:rPr>
+                <w:rFonts w:cs="Times New Roman"/>
+                <w:sz w:val="20"/>
+                <w:szCs w:val="20"/>
+              </w:rPr>
+              <w:t>т</w:t>
+            </w:r>
           </w:p>
         </w:tc>
         <w:tc>
@@ -1489,8 +1152,7 @@
           </w:tcPr>
           <w:p>
             <w:pPr>
-              <w:spacing w:line="192" w:lineRule="auto"/>
-              <w:ind w:left="113" w:right="113" w:firstLine="0"/>
+              <w:ind w:firstLine="0"/>
               <w:jc w:val="center"/>
               <w:rPr>
                 <w:rFonts w:cs="Times New Roman"/>
@@ -1504,7 +1166,7 @@
                 <w:sz w:val="18"/>
                 <w:szCs w:val="18"/>
               </w:rPr>
-              <w:t>Лекції</w:t>
+              <w:t>Форма підсумкового контролю</w:t>
             </w:r>
           </w:p>
         </w:tc>
@@ -1516,8 +1178,7 @@
           </w:tcPr>
           <w:p>
             <w:pPr>
-              <w:spacing w:line="192" w:lineRule="auto"/>
-              <w:ind w:left="113" w:right="113" w:firstLine="0"/>
+              <w:ind w:firstLine="0"/>
               <w:jc w:val="center"/>
               <w:rPr>
                 <w:rFonts w:cs="Times New Roman"/>
@@ -1531,95 +1192,8 @@
                 <w:sz w:val="18"/>
                 <w:szCs w:val="18"/>
               </w:rPr>
-              <w:t>Практичні</w:t>
-            </w:r>
-          </w:p>
-        </w:tc>
-        <w:tc>
-          <w:tcPr>
-            <w:tcW w:w="757" w:type="dxa"/>
-            <w:textDirection w:val="btLr"/>
-            <w:vAlign w:val="center"/>
-          </w:tcPr>
-          <w:p>
-            <w:pPr>
-              <w:spacing w:line="192" w:lineRule="auto"/>
-              <w:ind w:left="113" w:right="113" w:firstLine="0"/>
-              <w:jc w:val="center"/>
-              <w:rPr>
-                <w:rFonts w:cs="Times New Roman"/>
-                <w:sz w:val="18"/>
-                <w:szCs w:val="18"/>
-              </w:rPr>
-            </w:pPr>
-            <w:r>
-              <w:rPr>
-                <w:rFonts w:cs="Times New Roman"/>
-                <w:sz w:val="18"/>
-                <w:szCs w:val="18"/>
-              </w:rPr>
-              <w:t>Лабораторні роботи</w:t>
-            </w:r>
-          </w:p>
-        </w:tc>
-        <w:tc>
-          <w:tcPr>
-            <w:tcW w:w="755" w:type="dxa"/>
-            <w:vMerge/>
-            <w:textDirection w:val="btLr"/>
-            <w:vAlign w:val="center"/>
-          </w:tcPr>
-          <w:p>
-            <w:pPr>
-              <w:spacing w:line="192" w:lineRule="auto"/>
-              <w:ind w:left="113" w:right="113" w:firstLine="0"/>
-              <w:jc w:val="center"/>
-              <w:rPr>
-                <w:rFonts w:cs="Times New Roman"/>
-                <w:sz w:val="20"/>
-                <w:szCs w:val="20"/>
-              </w:rPr>
-            </w:pPr>
-          </w:p>
-        </w:tc>
-        <w:tc>
-          <w:tcPr>
-            <w:tcW w:w="751" w:type="dxa"/>
-            <w:vMerge/>
-            <w:textDirection w:val="btLr"/>
-            <w:vAlign w:val="center"/>
-          </w:tcPr>
-          <w:p>
-            <w:pPr>
-              <w:spacing w:line="192" w:lineRule="auto"/>
-              <w:ind w:left="113" w:right="113" w:firstLine="0"/>
-              <w:jc w:val="center"/>
-              <w:rPr>
-                <w:rFonts w:cs="Times New Roman"/>
-                <w:sz w:val="20"/>
-                <w:szCs w:val="20"/>
-              </w:rPr>
-            </w:pPr>
-          </w:p>
-        </w:tc>
-        <w:tc>
-          <w:tcPr>
-            <w:tcW w:w="751" w:type="dxa"/>
-            <w:vMerge/>
-            <w:textDirection w:val="btLr"/>
-            <w:vAlign w:val="center"/>
-          </w:tcPr>
-          <w:p>
-            <w:pPr>
-              <w:spacing w:line="192" w:lineRule="auto"/>
-              <w:ind w:left="113" w:right="113" w:firstLine="0"/>
-              <w:jc w:val="center"/>
-              <w:rPr>
-                <w:rFonts w:cs="Times New Roman"/>
-                <w:sz w:val="20"/>
-                <w:szCs w:val="20"/>
-              </w:rPr>
-            </w:pPr>
+              <w:t>Кафедра, яка забезпечує викладання</w:t>
+            </w:r>
           </w:p>
         </w:tc>
       </w:tr>
@@ -1631,7 +1205,7 @@
         <w:tc>
           <w:tcPr>
             <w:tcW w:w="10206" w:type="dxa"/>
-            <w:gridSpan w:val="10"/>
+            <w:gridSpan w:val="7"/>
             <w:vAlign w:val="center"/>
           </w:tcPr>
           <w:p>
@@ -1665,7 +1239,7 @@
         <w:tc>
           <w:tcPr>
             <w:tcW w:w="10206" w:type="dxa"/>
-            <w:gridSpan w:val="10"/>
+            <w:gridSpan w:val="7"/>
             <w:vAlign w:val="center"/>
           </w:tcPr>
           <w:p>
@@ -1698,40 +1272,32 @@
         </w:trPr>
         <w:tc>
           <w:tcPr>
-            <w:tcW w:w="589" w:type="dxa"/>
-            <w:vAlign w:val="center"/>
-          </w:tcPr>
-          <w:p>
-            <w:pPr>
-              <w:ind w:firstLine="0"/>
-              <w:jc w:val="center"/>
-              <w:rPr>
-                <w:rFonts w:cs="Times New Roman"/>
-                <w:sz w:val="20"/>
-                <w:szCs w:val="20"/>
-              </w:rPr>
-            </w:pPr>
-            <w:r>
-              <w:rPr>
-                <w:rFonts w:cs="Times New Roman"/>
-                <w:sz w:val="20"/>
-                <w:szCs w:val="20"/>
-              </w:rPr>
-              <w:t>#</w:t>
-            </w:r>
-            <w:r>
-              <w:rPr>
-                <w:rFonts w:cs="Times New Roman"/>
-                <w:sz w:val="20"/>
-                <w:szCs w:val="20"/>
-              </w:rPr>
-              <w:t>N</w:t>
-            </w:r>
-          </w:p>
-        </w:tc>
-        <w:tc>
-          <w:tcPr>
-            <w:tcW w:w="3599" w:type="dxa"/>
+            <w:tcW w:w="588" w:type="dxa"/>
+            <w:vAlign w:val="center"/>
+          </w:tcPr>
+          <w:p>
+            <w:pPr>
+              <w:ind w:firstLine="0"/>
+              <w:jc w:val="center"/>
+              <w:rPr>
+                <w:rFonts w:cs="Times New Roman"/>
+                <w:sz w:val="20"/>
+                <w:szCs w:val="20"/>
+              </w:rPr>
+            </w:pPr>
+            <w:r>
+              <w:rPr>
+                <w:rFonts w:cs="Times New Roman"/>
+                <w:sz w:val="20"/>
+                <w:szCs w:val="20"/>
+              </w:rPr>
+              <w:t>#N</w:t>
+            </w:r>
+          </w:p>
+        </w:tc>
+        <w:tc>
+          <w:tcPr>
+            <w:tcW w:w="5934" w:type="dxa"/>
             <w:vAlign w:val="center"/>
           </w:tcPr>
           <w:p>
@@ -1750,18 +1316,72 @@
                 <w:sz w:val="20"/>
                 <w:szCs w:val="20"/>
               </w:rPr>
-              <w:t>#</w:t>
-            </w:r>
-            <w:proofErr w:type="spellStart"/>
-            <w:r>
-              <w:rPr>
-                <w:rFonts w:cs="Times New Roman"/>
-                <w:sz w:val="20"/>
-                <w:szCs w:val="20"/>
-              </w:rPr>
-              <w:t>CourseName</w:t>
-            </w:r>
-            <w:proofErr w:type="spellEnd"/>
+              <w:t>#CourseName</w:t>
+            </w:r>
+          </w:p>
+        </w:tc>
+        <w:tc>
+          <w:tcPr>
+            <w:tcW w:w="709" w:type="dxa"/>
+          </w:tcPr>
+          <w:p>
+            <w:pPr>
+              <w:ind w:firstLine="0"/>
+              <w:jc w:val="center"/>
+              <w:rPr>
+                <w:rFonts w:cs="Times New Roman"/>
+                <w:sz w:val="20"/>
+                <w:szCs w:val="20"/>
+              </w:rPr>
+            </w:pPr>
+            <w:r>
+              <w:rPr>
+                <w:rFonts w:cs="Times New Roman"/>
+                <w:sz w:val="20"/>
+                <w:szCs w:val="20"/>
+              </w:rPr>
+              <w:t>#H</w:t>
+            </w:r>
+          </w:p>
+        </w:tc>
+        <w:tc>
+          <w:tcPr>
+            <w:tcW w:w="717" w:type="dxa"/>
+          </w:tcPr>
+          <w:p>
+            <w:pPr>
+              <w:ind w:firstLine="0"/>
+              <w:jc w:val="center"/>
+              <w:rPr>
+                <w:rFonts w:cs="Times New Roman"/>
+                <w:sz w:val="20"/>
+                <w:szCs w:val="20"/>
+              </w:rPr>
+            </w:pPr>
+            <w:r>
+              <w:rPr>
+                <w:rFonts w:cs="Times New Roman"/>
+                <w:sz w:val="20"/>
+                <w:szCs w:val="20"/>
+              </w:rPr>
+              <w:t>#Cred</w:t>
+            </w:r>
+          </w:p>
+        </w:tc>
+        <w:tc>
+          <w:tcPr>
+            <w:tcW w:w="756" w:type="dxa"/>
+          </w:tcPr>
+          <w:p>
+            <w:pPr>
+              <w:ind w:firstLine="0"/>
+              <w:jc w:val="center"/>
+              <w:rPr>
+                <w:rFonts w:cs="Times New Roman"/>
+                <w:sz w:val="20"/>
+                <w:szCs w:val="20"/>
+              </w:rPr>
+            </w:pPr>
           </w:p>
         </w:tc>
         <w:tc>
@@ -1784,7 +1404,7 @@
                 <w:sz w:val="20"/>
                 <w:szCs w:val="20"/>
               </w:rPr>
-              <w:t>#H</w:t>
+              <w:t>#KC</w:t>
             </w:r>
           </w:p>
         </w:tc>
@@ -1808,140 +1428,8 @@
                 <w:sz w:val="20"/>
                 <w:szCs w:val="20"/>
               </w:rPr>
-              <w:t>#</w:t>
-            </w:r>
-            <w:proofErr w:type="spellStart"/>
-            <w:r>
-              <w:rPr>
-                <w:rFonts w:cs="Times New Roman"/>
-                <w:sz w:val="20"/>
-                <w:szCs w:val="20"/>
-              </w:rPr>
-              <w:t>Cred</w:t>
-            </w:r>
-            <w:proofErr w:type="spellEnd"/>
-          </w:p>
-        </w:tc>
-        <w:tc>
-          <w:tcPr>
-            <w:tcW w:w="751" w:type="dxa"/>
-          </w:tcPr>
-          <w:p>
-            <w:pPr>
-              <w:ind w:firstLine="0"/>
-              <w:jc w:val="center"/>
-              <w:rPr>
-                <w:rFonts w:cs="Times New Roman"/>
-                <w:sz w:val="20"/>
-                <w:szCs w:val="20"/>
-              </w:rPr>
-            </w:pPr>
-          </w:p>
-        </w:tc>
-        <w:tc>
-          <w:tcPr>
-            <w:tcW w:w="751" w:type="dxa"/>
-          </w:tcPr>
-          <w:p>
-            <w:pPr>
-              <w:ind w:firstLine="0"/>
-              <w:jc w:val="center"/>
-              <w:rPr>
-                <w:rFonts w:cs="Times New Roman"/>
-                <w:sz w:val="20"/>
-                <w:szCs w:val="20"/>
-              </w:rPr>
-            </w:pPr>
-          </w:p>
-        </w:tc>
-        <w:tc>
-          <w:tcPr>
-            <w:tcW w:w="757" w:type="dxa"/>
-          </w:tcPr>
-          <w:p>
-            <w:pPr>
-              <w:ind w:firstLine="0"/>
-              <w:jc w:val="center"/>
-              <w:rPr>
-                <w:rFonts w:cs="Times New Roman"/>
-                <w:sz w:val="20"/>
-                <w:szCs w:val="20"/>
-              </w:rPr>
-            </w:pPr>
-          </w:p>
-        </w:tc>
-        <w:tc>
-          <w:tcPr>
-            <w:tcW w:w="755" w:type="dxa"/>
-          </w:tcPr>
-          <w:p>
-            <w:pPr>
-              <w:ind w:firstLine="0"/>
-              <w:jc w:val="center"/>
-              <w:rPr>
-                <w:rFonts w:cs="Times New Roman"/>
-                <w:sz w:val="20"/>
-                <w:szCs w:val="20"/>
-              </w:rPr>
-            </w:pPr>
-          </w:p>
-        </w:tc>
-        <w:tc>
-          <w:tcPr>
-            <w:tcW w:w="751" w:type="dxa"/>
-          </w:tcPr>
-          <w:p>
-            <w:pPr>
-              <w:ind w:firstLine="0"/>
-              <w:jc w:val="center"/>
-              <w:rPr>
-                <w:rFonts w:cs="Times New Roman"/>
-                <w:sz w:val="20"/>
-                <w:szCs w:val="20"/>
-              </w:rPr>
-            </w:pPr>
-            <w:r>
-              <w:rPr>
-                <w:rFonts w:cs="Times New Roman"/>
-                <w:sz w:val="20"/>
-                <w:szCs w:val="20"/>
-              </w:rPr>
-              <w:t>#KC</w:t>
-            </w:r>
-          </w:p>
-        </w:tc>
-        <w:tc>
-          <w:tcPr>
-            <w:tcW w:w="751" w:type="dxa"/>
-          </w:tcPr>
-          <w:p>
-            <w:pPr>
-              <w:ind w:firstLine="0"/>
-              <w:jc w:val="center"/>
-              <w:rPr>
-                <w:rFonts w:cs="Times New Roman"/>
-                <w:sz w:val="20"/>
-                <w:szCs w:val="20"/>
-              </w:rPr>
-            </w:pPr>
-            <w:r>
-              <w:rPr>
-                <w:rFonts w:cs="Times New Roman"/>
-                <w:sz w:val="20"/>
-                <w:szCs w:val="20"/>
-              </w:rPr>
-              <w:t>#</w:t>
-            </w:r>
-            <w:proofErr w:type="spellStart"/>
-            <w:r>
-              <w:rPr>
-                <w:rFonts w:cs="Times New Roman"/>
-                <w:sz w:val="20"/>
-                <w:szCs w:val="20"/>
-              </w:rPr>
-              <w:t>Dep</w:t>
-            </w:r>
-            <w:proofErr w:type="spellEnd"/>
+              <w:t>#Dep</w:t>
+            </w:r>
           </w:p>
         </w:tc>
       </w:tr>
@@ -1953,7 +1441,7 @@
         <w:tc>
           <w:tcPr>
             <w:tcW w:w="10206" w:type="dxa"/>
-            <w:gridSpan w:val="10"/>
+            <w:gridSpan w:val="7"/>
             <w:vAlign w:val="center"/>
           </w:tcPr>
           <w:p>
@@ -1986,7 +1474,7 @@
         </w:trPr>
         <w:tc>
           <w:tcPr>
-            <w:tcW w:w="589" w:type="dxa"/>
+            <w:tcW w:w="588" w:type="dxa"/>
             <w:vAlign w:val="center"/>
           </w:tcPr>
           <w:p>
@@ -2012,7 +1500,7 @@
         </w:tc>
         <w:tc>
           <w:tcPr>
-            <w:tcW w:w="3599" w:type="dxa"/>
+            <w:tcW w:w="5934" w:type="dxa"/>
           </w:tcPr>
           <w:p>
             <w:pPr>
@@ -2030,23 +1518,13 @@
                 <w:sz w:val="20"/>
                 <w:szCs w:val="20"/>
               </w:rPr>
-              <w:t>#</w:t>
-            </w:r>
-            <w:proofErr w:type="spellStart"/>
-            <w:r>
-              <w:rPr>
-                <w:rFonts w:cs="Times New Roman"/>
-                <w:sz w:val="20"/>
-                <w:szCs w:val="20"/>
-              </w:rPr>
-              <w:t>CourseName</w:t>
-            </w:r>
-            <w:proofErr w:type="spellEnd"/>
-          </w:p>
-        </w:tc>
-        <w:tc>
-          <w:tcPr>
-            <w:tcW w:w="751" w:type="dxa"/>
+              <w:t>#CourseName</w:t>
+            </w:r>
+          </w:p>
+        </w:tc>
+        <w:tc>
+          <w:tcPr>
+            <w:tcW w:w="709" w:type="dxa"/>
           </w:tcPr>
           <w:p>
             <w:pPr>
@@ -2070,89 +1548,31 @@
         </w:tc>
         <w:tc>
           <w:tcPr>
-            <w:tcW w:w="751" w:type="dxa"/>
-          </w:tcPr>
-          <w:p>
-            <w:pPr>
-              <w:ind w:firstLine="0"/>
-              <w:jc w:val="center"/>
-              <w:rPr>
-                <w:rFonts w:cs="Times New Roman"/>
-                <w:sz w:val="20"/>
-                <w:szCs w:val="20"/>
-              </w:rPr>
-            </w:pPr>
-            <w:r>
-              <w:rPr>
-                <w:rFonts w:cs="Times New Roman"/>
-                <w:sz w:val="20"/>
-                <w:szCs w:val="20"/>
-              </w:rPr>
-              <w:t>#</w:t>
-            </w:r>
-            <w:proofErr w:type="spellStart"/>
-            <w:r>
-              <w:rPr>
-                <w:rFonts w:cs="Times New Roman"/>
-                <w:sz w:val="20"/>
-                <w:szCs w:val="20"/>
-              </w:rPr>
-              <w:t>Cred</w:t>
-            </w:r>
-            <w:proofErr w:type="spellEnd"/>
-          </w:p>
-        </w:tc>
-        <w:tc>
-          <w:tcPr>
-            <w:tcW w:w="751" w:type="dxa"/>
-          </w:tcPr>
-          <w:p>
-            <w:pPr>
-              <w:ind w:firstLine="0"/>
-              <w:jc w:val="center"/>
-              <w:rPr>
-                <w:rFonts w:cs="Times New Roman"/>
-                <w:sz w:val="20"/>
-                <w:szCs w:val="20"/>
-              </w:rPr>
-            </w:pPr>
-          </w:p>
-        </w:tc>
-        <w:tc>
-          <w:tcPr>
-            <w:tcW w:w="751" w:type="dxa"/>
-          </w:tcPr>
-          <w:p>
-            <w:pPr>
-              <w:ind w:firstLine="0"/>
-              <w:jc w:val="center"/>
-              <w:rPr>
-                <w:rFonts w:cs="Times New Roman"/>
-                <w:sz w:val="20"/>
-                <w:szCs w:val="20"/>
-              </w:rPr>
-            </w:pPr>
-          </w:p>
-        </w:tc>
-        <w:tc>
-          <w:tcPr>
-            <w:tcW w:w="757" w:type="dxa"/>
-          </w:tcPr>
-          <w:p>
-            <w:pPr>
-              <w:ind w:firstLine="0"/>
-              <w:jc w:val="center"/>
-              <w:rPr>
-                <w:rFonts w:cs="Times New Roman"/>
-                <w:sz w:val="20"/>
-                <w:szCs w:val="20"/>
-              </w:rPr>
-            </w:pPr>
-          </w:p>
-        </w:tc>
-        <w:tc>
-          <w:tcPr>
-            <w:tcW w:w="755" w:type="dxa"/>
+            <w:tcW w:w="717" w:type="dxa"/>
+          </w:tcPr>
+          <w:p>
+            <w:pPr>
+              <w:ind w:firstLine="0"/>
+              <w:jc w:val="center"/>
+              <w:rPr>
+                <w:rFonts w:cs="Times New Roman"/>
+                <w:sz w:val="20"/>
+                <w:szCs w:val="20"/>
+              </w:rPr>
+            </w:pPr>
+            <w:r>
+              <w:rPr>
+                <w:rFonts w:cs="Times New Roman"/>
+                <w:sz w:val="20"/>
+                <w:szCs w:val="20"/>
+              </w:rPr>
+              <w:t>#Cred</w:t>
+            </w:r>
+          </w:p>
+        </w:tc>
+        <w:tc>
+          <w:tcPr>
+            <w:tcW w:w="756" w:type="dxa"/>
           </w:tcPr>
           <w:p>
             <w:pPr>
@@ -2223,7 +1643,7 @@
         <w:tc>
           <w:tcPr>
             <w:tcW w:w="10206" w:type="dxa"/>
-            <w:gridSpan w:val="10"/>
+            <w:gridSpan w:val="7"/>
             <w:vAlign w:val="center"/>
           </w:tcPr>
           <w:p>
@@ -2257,7 +1677,7 @@
         <w:tc>
           <w:tcPr>
             <w:tcW w:w="10206" w:type="dxa"/>
-            <w:gridSpan w:val="10"/>
+            <w:gridSpan w:val="7"/>
             <w:vAlign w:val="center"/>
           </w:tcPr>
           <w:p>
@@ -2290,7 +1710,7 @@
         </w:trPr>
         <w:tc>
           <w:tcPr>
-            <w:tcW w:w="589" w:type="dxa"/>
+            <w:tcW w:w="588" w:type="dxa"/>
             <w:vAlign w:val="center"/>
           </w:tcPr>
           <w:p>
@@ -2315,7 +1735,7 @@
         </w:tc>
         <w:tc>
           <w:tcPr>
-            <w:tcW w:w="3599" w:type="dxa"/>
+            <w:tcW w:w="5934" w:type="dxa"/>
             <w:vAlign w:val="center"/>
           </w:tcPr>
           <w:p>
@@ -2334,18 +1754,72 @@
                 <w:sz w:val="20"/>
                 <w:szCs w:val="20"/>
               </w:rPr>
-              <w:t>#</w:t>
-            </w:r>
-            <w:proofErr w:type="spellStart"/>
-            <w:r>
-              <w:rPr>
-                <w:rFonts w:cs="Times New Roman"/>
-                <w:sz w:val="20"/>
-                <w:szCs w:val="20"/>
-              </w:rPr>
-              <w:t>CourseName</w:t>
-            </w:r>
-            <w:proofErr w:type="spellEnd"/>
+              <w:t>#CourseName</w:t>
+            </w:r>
+          </w:p>
+        </w:tc>
+        <w:tc>
+          <w:tcPr>
+            <w:tcW w:w="709" w:type="dxa"/>
+          </w:tcPr>
+          <w:p>
+            <w:pPr>
+              <w:ind w:firstLine="0"/>
+              <w:jc w:val="center"/>
+              <w:rPr>
+                <w:rFonts w:cs="Times New Roman"/>
+                <w:sz w:val="20"/>
+                <w:szCs w:val="20"/>
+              </w:rPr>
+            </w:pPr>
+            <w:r>
+              <w:rPr>
+                <w:rFonts w:cs="Times New Roman"/>
+                <w:sz w:val="20"/>
+                <w:szCs w:val="20"/>
+              </w:rPr>
+              <w:t>#H</w:t>
+            </w:r>
+          </w:p>
+        </w:tc>
+        <w:tc>
+          <w:tcPr>
+            <w:tcW w:w="717" w:type="dxa"/>
+          </w:tcPr>
+          <w:p>
+            <w:pPr>
+              <w:ind w:firstLine="0"/>
+              <w:jc w:val="center"/>
+              <w:rPr>
+                <w:rFonts w:cs="Times New Roman"/>
+                <w:sz w:val="20"/>
+                <w:szCs w:val="20"/>
+              </w:rPr>
+            </w:pPr>
+            <w:r>
+              <w:rPr>
+                <w:rFonts w:cs="Times New Roman"/>
+                <w:sz w:val="20"/>
+                <w:szCs w:val="20"/>
+              </w:rPr>
+              <w:t>#Cred</w:t>
+            </w:r>
+          </w:p>
+        </w:tc>
+        <w:tc>
+          <w:tcPr>
+            <w:tcW w:w="756" w:type="dxa"/>
+          </w:tcPr>
+          <w:p>
+            <w:pPr>
+              <w:ind w:firstLine="0"/>
+              <w:jc w:val="center"/>
+              <w:rPr>
+                <w:rFonts w:cs="Times New Roman"/>
+                <w:sz w:val="20"/>
+                <w:szCs w:val="20"/>
+              </w:rPr>
+            </w:pPr>
           </w:p>
         </w:tc>
         <w:tc>
@@ -2368,7 +1842,7 @@
                 <w:sz w:val="20"/>
                 <w:szCs w:val="20"/>
               </w:rPr>
-              <w:t>#H</w:t>
+              <w:t>#KC</w:t>
             </w:r>
           </w:p>
         </w:tc>
@@ -2392,140 +1866,8 @@
                 <w:sz w:val="20"/>
                 <w:szCs w:val="20"/>
               </w:rPr>
-              <w:t>#</w:t>
-            </w:r>
-            <w:proofErr w:type="spellStart"/>
-            <w:r>
-              <w:rPr>
-                <w:rFonts w:cs="Times New Roman"/>
-                <w:sz w:val="20"/>
-                <w:szCs w:val="20"/>
-              </w:rPr>
-              <w:t>Cred</w:t>
-            </w:r>
-            <w:proofErr w:type="spellEnd"/>
-          </w:p>
-        </w:tc>
-        <w:tc>
-          <w:tcPr>
-            <w:tcW w:w="751" w:type="dxa"/>
-          </w:tcPr>
-          <w:p>
-            <w:pPr>
-              <w:ind w:firstLine="0"/>
-              <w:jc w:val="center"/>
-              <w:rPr>
-                <w:rFonts w:cs="Times New Roman"/>
-                <w:sz w:val="20"/>
-                <w:szCs w:val="20"/>
-              </w:rPr>
-            </w:pPr>
-          </w:p>
-        </w:tc>
-        <w:tc>
-          <w:tcPr>
-            <w:tcW w:w="751" w:type="dxa"/>
-          </w:tcPr>
-          <w:p>
-            <w:pPr>
-              <w:ind w:firstLine="0"/>
-              <w:jc w:val="center"/>
-              <w:rPr>
-                <w:rFonts w:cs="Times New Roman"/>
-                <w:sz w:val="20"/>
-                <w:szCs w:val="20"/>
-              </w:rPr>
-            </w:pPr>
-          </w:p>
-        </w:tc>
-        <w:tc>
-          <w:tcPr>
-            <w:tcW w:w="757" w:type="dxa"/>
-          </w:tcPr>
-          <w:p>
-            <w:pPr>
-              <w:ind w:firstLine="0"/>
-              <w:jc w:val="center"/>
-              <w:rPr>
-                <w:rFonts w:cs="Times New Roman"/>
-                <w:sz w:val="20"/>
-                <w:szCs w:val="20"/>
-              </w:rPr>
-            </w:pPr>
-          </w:p>
-        </w:tc>
-        <w:tc>
-          <w:tcPr>
-            <w:tcW w:w="755" w:type="dxa"/>
-          </w:tcPr>
-          <w:p>
-            <w:pPr>
-              <w:ind w:firstLine="0"/>
-              <w:jc w:val="center"/>
-              <w:rPr>
-                <w:rFonts w:cs="Times New Roman"/>
-                <w:sz w:val="20"/>
-                <w:szCs w:val="20"/>
-              </w:rPr>
-            </w:pPr>
-          </w:p>
-        </w:tc>
-        <w:tc>
-          <w:tcPr>
-            <w:tcW w:w="751" w:type="dxa"/>
-          </w:tcPr>
-          <w:p>
-            <w:pPr>
-              <w:ind w:firstLine="0"/>
-              <w:jc w:val="center"/>
-              <w:rPr>
-                <w:rFonts w:cs="Times New Roman"/>
-                <w:sz w:val="20"/>
-                <w:szCs w:val="20"/>
-              </w:rPr>
-            </w:pPr>
-            <w:r>
-              <w:rPr>
-                <w:rFonts w:cs="Times New Roman"/>
-                <w:sz w:val="20"/>
-                <w:szCs w:val="20"/>
-              </w:rPr>
-              <w:t>#KC</w:t>
-            </w:r>
-          </w:p>
-        </w:tc>
-        <w:tc>
-          <w:tcPr>
-            <w:tcW w:w="751" w:type="dxa"/>
-          </w:tcPr>
-          <w:p>
-            <w:pPr>
-              <w:ind w:firstLine="0"/>
-              <w:jc w:val="center"/>
-              <w:rPr>
-                <w:rFonts w:cs="Times New Roman"/>
-                <w:sz w:val="20"/>
-                <w:szCs w:val="20"/>
-              </w:rPr>
-            </w:pPr>
-            <w:r>
-              <w:rPr>
-                <w:rFonts w:cs="Times New Roman"/>
-                <w:sz w:val="20"/>
-                <w:szCs w:val="20"/>
-              </w:rPr>
-              <w:t>#</w:t>
-            </w:r>
-            <w:proofErr w:type="spellStart"/>
-            <w:r>
-              <w:rPr>
-                <w:rFonts w:cs="Times New Roman"/>
-                <w:sz w:val="20"/>
-                <w:szCs w:val="20"/>
-              </w:rPr>
-              <w:t>Dep</w:t>
-            </w:r>
-            <w:proofErr w:type="spellEnd"/>
+              <w:t>#Dep</w:t>
+            </w:r>
           </w:p>
         </w:tc>
       </w:tr>
@@ -2537,7 +1879,7 @@
         <w:tc>
           <w:tcPr>
             <w:tcW w:w="10206" w:type="dxa"/>
-            <w:gridSpan w:val="10"/>
+            <w:gridSpan w:val="7"/>
             <w:vAlign w:val="center"/>
           </w:tcPr>
           <w:p>
@@ -2570,7 +1912,7 @@
         </w:trPr>
         <w:tc>
           <w:tcPr>
-            <w:tcW w:w="589" w:type="dxa"/>
+            <w:tcW w:w="588" w:type="dxa"/>
             <w:vAlign w:val="center"/>
           </w:tcPr>
           <w:p>
@@ -2595,7 +1937,7 @@
         </w:tc>
         <w:tc>
           <w:tcPr>
-            <w:tcW w:w="3599" w:type="dxa"/>
+            <w:tcW w:w="5934" w:type="dxa"/>
             <w:vAlign w:val="center"/>
           </w:tcPr>
           <w:p>
@@ -2614,18 +1956,72 @@
                 <w:sz w:val="20"/>
                 <w:szCs w:val="20"/>
               </w:rPr>
-              <w:t>#</w:t>
-            </w:r>
-            <w:proofErr w:type="spellStart"/>
-            <w:r>
-              <w:rPr>
-                <w:rFonts w:cs="Times New Roman"/>
-                <w:sz w:val="20"/>
-                <w:szCs w:val="20"/>
-              </w:rPr>
-              <w:t>CourseName</w:t>
-            </w:r>
-            <w:proofErr w:type="spellEnd"/>
+              <w:t>#CourseName</w:t>
+            </w:r>
+          </w:p>
+        </w:tc>
+        <w:tc>
+          <w:tcPr>
+            <w:tcW w:w="709" w:type="dxa"/>
+          </w:tcPr>
+          <w:p>
+            <w:pPr>
+              <w:ind w:firstLine="0"/>
+              <w:jc w:val="center"/>
+              <w:rPr>
+                <w:rFonts w:cs="Times New Roman"/>
+                <w:sz w:val="20"/>
+                <w:szCs w:val="20"/>
+              </w:rPr>
+            </w:pPr>
+            <w:r>
+              <w:rPr>
+                <w:rFonts w:cs="Times New Roman"/>
+                <w:sz w:val="20"/>
+                <w:szCs w:val="20"/>
+              </w:rPr>
+              <w:t>#H</w:t>
+            </w:r>
+          </w:p>
+        </w:tc>
+        <w:tc>
+          <w:tcPr>
+            <w:tcW w:w="717" w:type="dxa"/>
+          </w:tcPr>
+          <w:p>
+            <w:pPr>
+              <w:ind w:firstLine="0"/>
+              <w:jc w:val="center"/>
+              <w:rPr>
+                <w:rFonts w:cs="Times New Roman"/>
+                <w:sz w:val="20"/>
+                <w:szCs w:val="20"/>
+              </w:rPr>
+            </w:pPr>
+            <w:r>
+              <w:rPr>
+                <w:rFonts w:cs="Times New Roman"/>
+                <w:sz w:val="20"/>
+                <w:szCs w:val="20"/>
+              </w:rPr>
+              <w:t>#Cred</w:t>
+            </w:r>
+          </w:p>
+        </w:tc>
+        <w:tc>
+          <w:tcPr>
+            <w:tcW w:w="756" w:type="dxa"/>
+          </w:tcPr>
+          <w:p>
+            <w:pPr>
+              <w:ind w:firstLine="0"/>
+              <w:jc w:val="center"/>
+              <w:rPr>
+                <w:rFonts w:cs="Times New Roman"/>
+                <w:sz w:val="20"/>
+                <w:szCs w:val="20"/>
+              </w:rPr>
+            </w:pPr>
           </w:p>
         </w:tc>
         <w:tc>
@@ -2648,7 +2044,7 @@
                 <w:sz w:val="20"/>
                 <w:szCs w:val="20"/>
               </w:rPr>
-              <w:t>#H</w:t>
+              <w:t>#KC</w:t>
             </w:r>
           </w:p>
         </w:tc>
@@ -2672,140 +2068,8 @@
                 <w:sz w:val="20"/>
                 <w:szCs w:val="20"/>
               </w:rPr>
-              <w:t>#</w:t>
-            </w:r>
-            <w:proofErr w:type="spellStart"/>
-            <w:r>
-              <w:rPr>
-                <w:rFonts w:cs="Times New Roman"/>
-                <w:sz w:val="20"/>
-                <w:szCs w:val="20"/>
-              </w:rPr>
-              <w:t>Cred</w:t>
-            </w:r>
-            <w:proofErr w:type="spellEnd"/>
-          </w:p>
-        </w:tc>
-        <w:tc>
-          <w:tcPr>
-            <w:tcW w:w="751" w:type="dxa"/>
-          </w:tcPr>
-          <w:p>
-            <w:pPr>
-              <w:ind w:firstLine="0"/>
-              <w:jc w:val="center"/>
-              <w:rPr>
-                <w:rFonts w:cs="Times New Roman"/>
-                <w:sz w:val="20"/>
-                <w:szCs w:val="20"/>
-              </w:rPr>
-            </w:pPr>
-          </w:p>
-        </w:tc>
-        <w:tc>
-          <w:tcPr>
-            <w:tcW w:w="751" w:type="dxa"/>
-          </w:tcPr>
-          <w:p>
-            <w:pPr>
-              <w:ind w:firstLine="0"/>
-              <w:jc w:val="center"/>
-              <w:rPr>
-                <w:rFonts w:cs="Times New Roman"/>
-                <w:sz w:val="20"/>
-                <w:szCs w:val="20"/>
-              </w:rPr>
-            </w:pPr>
-          </w:p>
-        </w:tc>
-        <w:tc>
-          <w:tcPr>
-            <w:tcW w:w="757" w:type="dxa"/>
-          </w:tcPr>
-          <w:p>
-            <w:pPr>
-              <w:ind w:firstLine="0"/>
-              <w:jc w:val="center"/>
-              <w:rPr>
-                <w:rFonts w:cs="Times New Roman"/>
-                <w:sz w:val="20"/>
-                <w:szCs w:val="20"/>
-              </w:rPr>
-            </w:pPr>
-          </w:p>
-        </w:tc>
-        <w:tc>
-          <w:tcPr>
-            <w:tcW w:w="755" w:type="dxa"/>
-          </w:tcPr>
-          <w:p>
-            <w:pPr>
-              <w:ind w:firstLine="0"/>
-              <w:jc w:val="center"/>
-              <w:rPr>
-                <w:rFonts w:cs="Times New Roman"/>
-                <w:sz w:val="20"/>
-                <w:szCs w:val="20"/>
-              </w:rPr>
-            </w:pPr>
-          </w:p>
-        </w:tc>
-        <w:tc>
-          <w:tcPr>
-            <w:tcW w:w="751" w:type="dxa"/>
-          </w:tcPr>
-          <w:p>
-            <w:pPr>
-              <w:ind w:firstLine="0"/>
-              <w:jc w:val="center"/>
-              <w:rPr>
-                <w:rFonts w:cs="Times New Roman"/>
-                <w:sz w:val="20"/>
-                <w:szCs w:val="20"/>
-              </w:rPr>
-            </w:pPr>
-            <w:r>
-              <w:rPr>
-                <w:rFonts w:cs="Times New Roman"/>
-                <w:sz w:val="20"/>
-                <w:szCs w:val="20"/>
-              </w:rPr>
-              <w:t>#KC</w:t>
-            </w:r>
-          </w:p>
-        </w:tc>
-        <w:tc>
-          <w:tcPr>
-            <w:tcW w:w="751" w:type="dxa"/>
-          </w:tcPr>
-          <w:p>
-            <w:pPr>
-              <w:ind w:firstLine="0"/>
-              <w:jc w:val="center"/>
-              <w:rPr>
-                <w:rFonts w:cs="Times New Roman"/>
-                <w:sz w:val="20"/>
-                <w:szCs w:val="20"/>
-              </w:rPr>
-            </w:pPr>
-            <w:r>
-              <w:rPr>
-                <w:rFonts w:cs="Times New Roman"/>
-                <w:sz w:val="20"/>
-                <w:szCs w:val="20"/>
-              </w:rPr>
-              <w:t>#</w:t>
-            </w:r>
-            <w:proofErr w:type="spellStart"/>
-            <w:r>
-              <w:rPr>
-                <w:rFonts w:cs="Times New Roman"/>
-                <w:sz w:val="20"/>
-                <w:szCs w:val="20"/>
-              </w:rPr>
-              <w:t>Dep</w:t>
-            </w:r>
-            <w:proofErr w:type="spellEnd"/>
+              <w:t>#Dep</w:t>
+            </w:r>
           </w:p>
         </w:tc>
       </w:tr>
@@ -2817,22 +2081,20 @@
         <w:tc>
           <w:tcPr>
             <w:tcW w:w="10206" w:type="dxa"/>
-            <w:gridSpan w:val="10"/>
-            <w:vAlign w:val="center"/>
-          </w:tcPr>
-          <w:p>
-            <w:pPr>
-              <w:ind w:firstLine="0"/>
-              <w:jc w:val="center"/>
-              <w:rPr>
-                <w:rFonts w:cs="Times New Roman"/>
-                <w:b/>
-                <w:sz w:val="20"/>
-                <w:szCs w:val="20"/>
-              </w:rPr>
-            </w:pPr>
-            <w:bookmarkStart w:id="0" w:name="_GoBack"/>
-            <w:bookmarkEnd w:id="0"/>
+            <w:gridSpan w:val="7"/>
+            <w:vAlign w:val="center"/>
+          </w:tcPr>
+          <w:p>
+            <w:pPr>
+              <w:ind w:firstLine="0"/>
+              <w:jc w:val="center"/>
+              <w:rPr>
+                <w:rFonts w:cs="Times New Roman"/>
+                <w:b/>
+                <w:sz w:val="20"/>
+                <w:szCs w:val="20"/>
+              </w:rPr>
+            </w:pPr>
             <w:r>
               <w:rPr>
                 <w:rFonts w:cs="Times New Roman"/>
@@ -2841,6 +2103,179 @@
                 <w:szCs w:val="20"/>
               </w:rPr>
               <w:t>Практична підготовка</w:t>
+            </w:r>
+          </w:p>
+        </w:tc>
+      </w:tr>
+      <w:tr>
+        <w:trPr>
+          <w:trHeight w:val="558"/>
+          <w:jc w:val="center"/>
+        </w:trPr>
+        <w:tc>
+          <w:tcPr>
+            <w:tcW w:w="588" w:type="dxa"/>
+            <w:vAlign w:val="center"/>
+          </w:tcPr>
+          <w:p>
+            <w:pPr>
+              <w:ind w:firstLine="0"/>
+              <w:jc w:val="center"/>
+              <w:rPr>
+                <w:rFonts w:cs="Times New Roman"/>
+                <w:sz w:val="20"/>
+                <w:szCs w:val="20"/>
+              </w:rPr>
+            </w:pPr>
+            <w:r>
+              <w:rPr>
+                <w:rFonts w:cs="Times New Roman"/>
+                <w:sz w:val="20"/>
+                <w:szCs w:val="20"/>
+              </w:rPr>
+              <w:t>#N</w:t>
+            </w:r>
+          </w:p>
+        </w:tc>
+        <w:tc>
+          <w:tcPr>
+            <w:tcW w:w="5934" w:type="dxa"/>
+            <w:vAlign w:val="center"/>
+          </w:tcPr>
+          <w:p>
+            <w:pPr>
+              <w:ind w:firstLine="0"/>
+              <w:jc w:val="left"/>
+              <w:rPr>
+                <w:rFonts w:cs="Times New Roman"/>
+                <w:sz w:val="20"/>
+                <w:szCs w:val="20"/>
+              </w:rPr>
+            </w:pPr>
+            <w:r>
+              <w:rPr>
+                <w:rFonts w:cs="Times New Roman"/>
+                <w:sz w:val="20"/>
+                <w:szCs w:val="20"/>
+              </w:rPr>
+              <w:t>#CourseName</w:t>
+            </w:r>
+          </w:p>
+        </w:tc>
+        <w:tc>
+          <w:tcPr>
+            <w:tcW w:w="709" w:type="dxa"/>
+            <w:vAlign w:val="center"/>
+          </w:tcPr>
+          <w:p>
+            <w:pPr>
+              <w:ind w:firstLine="0"/>
+              <w:jc w:val="center"/>
+              <w:rPr>
+                <w:rFonts w:cs="Times New Roman"/>
+                <w:sz w:val="20"/>
+                <w:szCs w:val="20"/>
+              </w:rPr>
+            </w:pPr>
+            <w:r>
+              <w:rPr>
+                <w:rFonts w:cs="Times New Roman"/>
+                <w:sz w:val="20"/>
+                <w:szCs w:val="20"/>
+              </w:rPr>
+              <w:t>#H</w:t>
+            </w:r>
+          </w:p>
+        </w:tc>
+        <w:tc>
+          <w:tcPr>
+            <w:tcW w:w="717" w:type="dxa"/>
+            <w:vAlign w:val="center"/>
+          </w:tcPr>
+          <w:p>
+            <w:pPr>
+              <w:ind w:firstLine="0"/>
+              <w:jc w:val="center"/>
+              <w:rPr>
+                <w:rFonts w:cs="Times New Roman"/>
+                <w:sz w:val="18"/>
+                <w:szCs w:val="18"/>
+              </w:rPr>
+            </w:pPr>
+            <w:r>
+              <w:rPr>
+                <w:rFonts w:cs="Times New Roman"/>
+                <w:sz w:val="20"/>
+                <w:szCs w:val="20"/>
+              </w:rPr>
+              <w:t>#Cred</w:t>
+            </w:r>
+          </w:p>
+        </w:tc>
+        <w:tc>
+          <w:tcPr>
+            <w:tcW w:w="756" w:type="dxa"/>
+            <w:vAlign w:val="center"/>
+          </w:tcPr>
+          <w:p>
+            <w:pPr>
+              <w:ind w:firstLine="0"/>
+              <w:jc w:val="center"/>
+              <w:rPr>
+                <w:rFonts w:cs="Times New Roman"/>
+                <w:sz w:val="18"/>
+                <w:szCs w:val="18"/>
+              </w:rPr>
+            </w:pPr>
+          </w:p>
+        </w:tc>
+        <w:tc>
+          <w:tcPr>
+            <w:tcW w:w="751" w:type="dxa"/>
+            <w:vAlign w:val="center"/>
+          </w:tcPr>
+          <w:p>
+            <w:pPr>
+              <w:ind w:firstLine="0"/>
+              <w:jc w:val="center"/>
+              <w:rPr>
+                <w:rFonts w:cs="Times New Roman"/>
+                <w:sz w:val="20"/>
+                <w:szCs w:val="20"/>
+              </w:rPr>
+            </w:pPr>
+            <w:r>
+              <w:rPr>
+                <w:rFonts w:cs="Times New Roman"/>
+                <w:sz w:val="20"/>
+                <w:szCs w:val="20"/>
+              </w:rPr>
+              <w:t>#KC</w:t>
+            </w:r>
+          </w:p>
+        </w:tc>
+        <w:tc>
+          <w:tcPr>
+            <w:tcW w:w="751" w:type="dxa"/>
+            <w:vAlign w:val="center"/>
+          </w:tcPr>
+          <w:p>
+            <w:pPr>
+              <w:ind w:firstLine="0"/>
+              <w:jc w:val="center"/>
+              <w:rPr>
+                <w:rFonts w:cs="Times New Roman"/>
+                <w:sz w:val="20"/>
+                <w:szCs w:val="20"/>
+              </w:rPr>
+            </w:pPr>
+            <w:r>
+              <w:rPr>
+                <w:rFonts w:cs="Times New Roman"/>
+                <w:sz w:val="20"/>
+                <w:szCs w:val="20"/>
+              </w:rPr>
+              <w:t>#Dep</w:t>
             </w:r>
           </w:p>
         </w:tc>
@@ -2852,409 +2287,23 @@
         </w:trPr>
         <w:tc>
           <w:tcPr>
-            <w:tcW w:w="589" w:type="dxa"/>
-            <w:vMerge w:val="restart"/>
-            <w:vAlign w:val="center"/>
-          </w:tcPr>
-          <w:p>
-            <w:pPr>
-              <w:ind w:firstLine="0"/>
-              <w:jc w:val="center"/>
-              <w:rPr>
-                <w:rFonts w:cs="Times New Roman"/>
-                <w:sz w:val="20"/>
-                <w:szCs w:val="20"/>
-              </w:rPr>
-            </w:pPr>
-            <w:r>
-              <w:rPr>
-                <w:rFonts w:cs="Times New Roman"/>
-                <w:sz w:val="20"/>
-                <w:szCs w:val="20"/>
-              </w:rPr>
-              <w:t>#N</w:t>
-            </w:r>
-          </w:p>
-        </w:tc>
-        <w:tc>
-          <w:tcPr>
-            <w:tcW w:w="3599" w:type="dxa"/>
-            <w:vMerge w:val="restart"/>
-            <w:vAlign w:val="center"/>
-          </w:tcPr>
-          <w:p>
-            <w:pPr>
-              <w:ind w:firstLine="0"/>
-              <w:jc w:val="left"/>
-              <w:rPr>
-                <w:rFonts w:cs="Times New Roman"/>
-                <w:sz w:val="20"/>
-                <w:szCs w:val="20"/>
-              </w:rPr>
-            </w:pPr>
-            <w:r>
-              <w:rPr>
-                <w:rFonts w:cs="Times New Roman"/>
-                <w:sz w:val="20"/>
-                <w:szCs w:val="20"/>
-              </w:rPr>
-              <w:t>#</w:t>
-            </w:r>
-            <w:proofErr w:type="spellStart"/>
-            <w:r>
-              <w:rPr>
-                <w:rFonts w:cs="Times New Roman"/>
-                <w:sz w:val="20"/>
-                <w:szCs w:val="20"/>
-              </w:rPr>
-              <w:t>CourseName</w:t>
-            </w:r>
-            <w:proofErr w:type="spellEnd"/>
-          </w:p>
-        </w:tc>
-        <w:tc>
-          <w:tcPr>
-            <w:tcW w:w="751" w:type="dxa"/>
-            <w:vMerge w:val="restart"/>
-            <w:vAlign w:val="center"/>
-          </w:tcPr>
-          <w:p>
-            <w:pPr>
-              <w:ind w:firstLine="0"/>
-              <w:jc w:val="center"/>
-              <w:rPr>
-                <w:rFonts w:cs="Times New Roman"/>
-                <w:sz w:val="20"/>
-                <w:szCs w:val="20"/>
-              </w:rPr>
-            </w:pPr>
-            <w:r>
-              <w:rPr>
-                <w:rFonts w:cs="Times New Roman"/>
-                <w:sz w:val="20"/>
-                <w:szCs w:val="20"/>
-              </w:rPr>
-              <w:t>#H</w:t>
-            </w:r>
-          </w:p>
-        </w:tc>
-        <w:tc>
-          <w:tcPr>
-            <w:tcW w:w="751" w:type="dxa"/>
-            <w:vMerge w:val="restart"/>
-            <w:vAlign w:val="center"/>
-          </w:tcPr>
-          <w:p>
-            <w:pPr>
-              <w:ind w:firstLine="0"/>
-              <w:jc w:val="center"/>
-              <w:rPr>
-                <w:rFonts w:cs="Times New Roman"/>
-                <w:sz w:val="20"/>
-                <w:szCs w:val="20"/>
-              </w:rPr>
-            </w:pPr>
-            <w:r>
-              <w:rPr>
-                <w:rFonts w:cs="Times New Roman"/>
-                <w:sz w:val="20"/>
-                <w:szCs w:val="20"/>
-              </w:rPr>
-              <w:t>#</w:t>
-            </w:r>
-            <w:proofErr w:type="spellStart"/>
-            <w:r>
-              <w:rPr>
-                <w:rFonts w:cs="Times New Roman"/>
-                <w:sz w:val="20"/>
-                <w:szCs w:val="20"/>
-              </w:rPr>
-              <w:t>Cred</w:t>
-            </w:r>
-            <w:proofErr w:type="spellEnd"/>
-          </w:p>
-        </w:tc>
-        <w:tc>
-          <w:tcPr>
-            <w:tcW w:w="1502" w:type="dxa"/>
-            <w:gridSpan w:val="2"/>
-            <w:vAlign w:val="center"/>
-          </w:tcPr>
-          <w:p>
-            <w:pPr>
-              <w:ind w:firstLine="0"/>
-              <w:jc w:val="center"/>
-              <w:rPr>
-                <w:rFonts w:cs="Times New Roman"/>
-                <w:sz w:val="18"/>
-                <w:szCs w:val="18"/>
-              </w:rPr>
-            </w:pPr>
-            <w:r>
-              <w:rPr>
-                <w:rFonts w:cs="Times New Roman"/>
-                <w:sz w:val="18"/>
-                <w:szCs w:val="18"/>
-              </w:rPr>
-              <w:t>Дата початку</w:t>
-            </w:r>
-          </w:p>
-        </w:tc>
-        <w:tc>
-          <w:tcPr>
-            <w:tcW w:w="1512" w:type="dxa"/>
-            <w:gridSpan w:val="2"/>
-            <w:vAlign w:val="center"/>
-          </w:tcPr>
-          <w:p>
-            <w:pPr>
-              <w:ind w:firstLine="0"/>
-              <w:jc w:val="center"/>
-              <w:rPr>
-                <w:rFonts w:cs="Times New Roman"/>
-                <w:sz w:val="18"/>
-                <w:szCs w:val="18"/>
-              </w:rPr>
-            </w:pPr>
-            <w:r>
-              <w:rPr>
-                <w:rFonts w:cs="Times New Roman"/>
-                <w:sz w:val="18"/>
-                <w:szCs w:val="18"/>
-              </w:rPr>
-              <w:t>Дата закінчення</w:t>
-            </w:r>
-          </w:p>
-        </w:tc>
-        <w:tc>
-          <w:tcPr>
-            <w:tcW w:w="751" w:type="dxa"/>
-            <w:vMerge w:val="restart"/>
-            <w:vAlign w:val="center"/>
-          </w:tcPr>
-          <w:p>
-            <w:pPr>
-              <w:ind w:firstLine="0"/>
-              <w:jc w:val="center"/>
-              <w:rPr>
-                <w:rFonts w:cs="Times New Roman"/>
-                <w:sz w:val="20"/>
-                <w:szCs w:val="20"/>
-              </w:rPr>
-            </w:pPr>
-            <w:r>
-              <w:rPr>
-                <w:rFonts w:cs="Times New Roman"/>
-                <w:sz w:val="20"/>
-                <w:szCs w:val="20"/>
-              </w:rPr>
-              <w:t>#KC</w:t>
-            </w:r>
-          </w:p>
-        </w:tc>
-        <w:tc>
-          <w:tcPr>
-            <w:tcW w:w="751" w:type="dxa"/>
-            <w:vMerge w:val="restart"/>
-            <w:vAlign w:val="center"/>
-          </w:tcPr>
-          <w:p>
-            <w:pPr>
-              <w:ind w:firstLine="0"/>
-              <w:jc w:val="center"/>
-              <w:rPr>
-                <w:rFonts w:cs="Times New Roman"/>
-                <w:sz w:val="20"/>
-                <w:szCs w:val="20"/>
-              </w:rPr>
-            </w:pPr>
-            <w:r>
-              <w:rPr>
-                <w:rFonts w:cs="Times New Roman"/>
-                <w:sz w:val="20"/>
-                <w:szCs w:val="20"/>
-              </w:rPr>
-              <w:t>#</w:t>
-            </w:r>
-            <w:proofErr w:type="spellStart"/>
-            <w:r>
-              <w:rPr>
-                <w:rFonts w:cs="Times New Roman"/>
-                <w:sz w:val="20"/>
-                <w:szCs w:val="20"/>
-              </w:rPr>
-              <w:t>Dep</w:t>
-            </w:r>
-            <w:proofErr w:type="spellEnd"/>
-          </w:p>
-        </w:tc>
-      </w:tr>
-      <w:tr>
-        <w:trPr>
-          <w:trHeight w:hRule="exact" w:val="284"/>
-          <w:jc w:val="center"/>
-        </w:trPr>
-        <w:tc>
-          <w:tcPr>
-            <w:tcW w:w="589" w:type="dxa"/>
-            <w:vMerge/>
-          </w:tcPr>
-          <w:p>
-            <w:pPr>
-              <w:ind w:firstLine="0"/>
-              <w:jc w:val="center"/>
-              <w:rPr>
-                <w:rFonts w:cs="Times New Roman"/>
-                <w:sz w:val="20"/>
-                <w:szCs w:val="20"/>
-              </w:rPr>
-            </w:pPr>
-          </w:p>
-        </w:tc>
-        <w:tc>
-          <w:tcPr>
-            <w:tcW w:w="3599" w:type="dxa"/>
-            <w:vMerge/>
-          </w:tcPr>
-          <w:p>
-            <w:pPr>
-              <w:ind w:firstLine="0"/>
-              <w:jc w:val="center"/>
-              <w:rPr>
-                <w:rFonts w:cs="Times New Roman"/>
-                <w:sz w:val="20"/>
-                <w:szCs w:val="20"/>
-              </w:rPr>
-            </w:pPr>
-          </w:p>
-        </w:tc>
-        <w:tc>
-          <w:tcPr>
-            <w:tcW w:w="751" w:type="dxa"/>
-            <w:vMerge/>
-          </w:tcPr>
-          <w:p>
-            <w:pPr>
-              <w:ind w:firstLine="0"/>
-              <w:jc w:val="center"/>
-              <w:rPr>
-                <w:rFonts w:cs="Times New Roman"/>
-                <w:sz w:val="20"/>
-                <w:szCs w:val="20"/>
-              </w:rPr>
-            </w:pPr>
-          </w:p>
-        </w:tc>
-        <w:tc>
-          <w:tcPr>
-            <w:tcW w:w="751" w:type="dxa"/>
-            <w:vMerge/>
-          </w:tcPr>
-          <w:p>
-            <w:pPr>
-              <w:ind w:firstLine="0"/>
-              <w:jc w:val="center"/>
-              <w:rPr>
-                <w:rFonts w:cs="Times New Roman"/>
-                <w:sz w:val="20"/>
-                <w:szCs w:val="20"/>
-              </w:rPr>
-            </w:pPr>
-          </w:p>
-        </w:tc>
-        <w:tc>
-          <w:tcPr>
-            <w:tcW w:w="1502" w:type="dxa"/>
-            <w:gridSpan w:val="2"/>
-          </w:tcPr>
-          <w:p>
-            <w:pPr>
-              <w:ind w:firstLine="0"/>
-              <w:jc w:val="center"/>
-              <w:rPr>
-                <w:rFonts w:cs="Times New Roman"/>
-                <w:sz w:val="20"/>
-                <w:szCs w:val="20"/>
-              </w:rPr>
-            </w:pPr>
-          </w:p>
-        </w:tc>
-        <w:tc>
-          <w:tcPr>
-            <w:tcW w:w="1512" w:type="dxa"/>
-            <w:gridSpan w:val="2"/>
-          </w:tcPr>
-          <w:p>
-            <w:pPr>
-              <w:ind w:firstLine="0"/>
-              <w:jc w:val="center"/>
-              <w:rPr>
-                <w:rFonts w:cs="Times New Roman"/>
-                <w:sz w:val="20"/>
-                <w:szCs w:val="20"/>
-              </w:rPr>
-            </w:pPr>
-          </w:p>
-        </w:tc>
-        <w:tc>
-          <w:tcPr>
-            <w:tcW w:w="751" w:type="dxa"/>
-            <w:vMerge/>
-          </w:tcPr>
-          <w:p>
-            <w:pPr>
-              <w:ind w:firstLine="0"/>
-              <w:jc w:val="center"/>
-              <w:rPr>
-                <w:rFonts w:cs="Times New Roman"/>
-                <w:sz w:val="20"/>
-                <w:szCs w:val="20"/>
-              </w:rPr>
-            </w:pPr>
-          </w:p>
-        </w:tc>
-        <w:tc>
-          <w:tcPr>
-            <w:tcW w:w="751" w:type="dxa"/>
-            <w:vMerge/>
-          </w:tcPr>
-          <w:p>
-            <w:pPr>
-              <w:ind w:firstLine="0"/>
-              <w:jc w:val="center"/>
-              <w:rPr>
-                <w:rFonts w:cs="Times New Roman"/>
-                <w:sz w:val="20"/>
-                <w:szCs w:val="20"/>
-              </w:rPr>
-            </w:pPr>
-          </w:p>
-        </w:tc>
-      </w:tr>
-      <w:tr>
-        <w:trPr>
-          <w:trHeight w:hRule="exact" w:val="284"/>
-          <w:jc w:val="center"/>
-        </w:trPr>
-        <w:tc>
-          <w:tcPr>
-            <w:tcW w:w="589" w:type="dxa"/>
-          </w:tcPr>
-          <w:p>
-            <w:pPr>
-              <w:ind w:firstLine="0"/>
-              <w:jc w:val="center"/>
-              <w:rPr>
-                <w:rFonts w:cs="Times New Roman"/>
-                <w:sz w:val="20"/>
-                <w:szCs w:val="20"/>
-              </w:rPr>
-            </w:pPr>
-          </w:p>
-        </w:tc>
-        <w:tc>
-          <w:tcPr>
-            <w:tcW w:w="3599" w:type="dxa"/>
+            <w:tcW w:w="588" w:type="dxa"/>
+          </w:tcPr>
+          <w:p>
+            <w:pPr>
+              <w:ind w:firstLine="0"/>
+              <w:jc w:val="center"/>
+              <w:rPr>
+                <w:rFonts w:cs="Times New Roman"/>
+                <w:sz w:val="20"/>
+                <w:szCs w:val="20"/>
+              </w:rPr>
+            </w:pPr>
+          </w:p>
+        </w:tc>
+        <w:tc>
+          <w:tcPr>
+            <w:tcW w:w="5934" w:type="dxa"/>
           </w:tcPr>
           <w:p>
             <w:pPr>
@@ -3280,7 +2329,7 @@
         </w:tc>
         <w:tc>
           <w:tcPr>
-            <w:tcW w:w="751" w:type="dxa"/>
+            <w:tcW w:w="709" w:type="dxa"/>
           </w:tcPr>
           <w:p>
             <w:pPr>
@@ -3304,89 +2353,31 @@
         </w:tc>
         <w:tc>
           <w:tcPr>
-            <w:tcW w:w="751" w:type="dxa"/>
-          </w:tcPr>
-          <w:p>
-            <w:pPr>
-              <w:ind w:firstLine="0"/>
-              <w:jc w:val="center"/>
-              <w:rPr>
-                <w:rFonts w:cs="Times New Roman"/>
-                <w:sz w:val="20"/>
-                <w:szCs w:val="20"/>
-              </w:rPr>
-            </w:pPr>
-            <w:r>
-              <w:rPr>
-                <w:rFonts w:cs="Times New Roman"/>
-                <w:sz w:val="20"/>
-                <w:szCs w:val="20"/>
-              </w:rPr>
-              <w:t>#</w:t>
-            </w:r>
-            <w:proofErr w:type="spellStart"/>
-            <w:r>
-              <w:rPr>
-                <w:rFonts w:cs="Times New Roman"/>
-                <w:sz w:val="20"/>
-                <w:szCs w:val="20"/>
-              </w:rPr>
-              <w:t>TCr</w:t>
-            </w:r>
-            <w:proofErr w:type="spellEnd"/>
-          </w:p>
-        </w:tc>
-        <w:tc>
-          <w:tcPr>
-            <w:tcW w:w="751" w:type="dxa"/>
-          </w:tcPr>
-          <w:p>
-            <w:pPr>
-              <w:ind w:firstLine="0"/>
-              <w:jc w:val="center"/>
-              <w:rPr>
-                <w:rFonts w:cs="Times New Roman"/>
-                <w:sz w:val="20"/>
-                <w:szCs w:val="20"/>
-              </w:rPr>
-            </w:pPr>
-          </w:p>
-        </w:tc>
-        <w:tc>
-          <w:tcPr>
-            <w:tcW w:w="751" w:type="dxa"/>
-          </w:tcPr>
-          <w:p>
-            <w:pPr>
-              <w:ind w:firstLine="0"/>
-              <w:jc w:val="center"/>
-              <w:rPr>
-                <w:rFonts w:cs="Times New Roman"/>
-                <w:sz w:val="20"/>
-                <w:szCs w:val="20"/>
-              </w:rPr>
-            </w:pPr>
-          </w:p>
-        </w:tc>
-        <w:tc>
-          <w:tcPr>
-            <w:tcW w:w="757" w:type="dxa"/>
-          </w:tcPr>
-          <w:p>
-            <w:pPr>
-              <w:ind w:firstLine="0"/>
-              <w:jc w:val="center"/>
-              <w:rPr>
-                <w:rFonts w:cs="Times New Roman"/>
-                <w:sz w:val="20"/>
-                <w:szCs w:val="20"/>
-              </w:rPr>
-            </w:pPr>
-          </w:p>
-        </w:tc>
-        <w:tc>
-          <w:tcPr>
-            <w:tcW w:w="755" w:type="dxa"/>
+            <w:tcW w:w="717" w:type="dxa"/>
+          </w:tcPr>
+          <w:p>
+            <w:pPr>
+              <w:ind w:firstLine="0"/>
+              <w:jc w:val="center"/>
+              <w:rPr>
+                <w:rFonts w:cs="Times New Roman"/>
+                <w:sz w:val="20"/>
+                <w:szCs w:val="20"/>
+              </w:rPr>
+            </w:pPr>
+            <w:r>
+              <w:rPr>
+                <w:rFonts w:cs="Times New Roman"/>
+                <w:sz w:val="20"/>
+                <w:szCs w:val="20"/>
+              </w:rPr>
+              <w:t>#TCr</w:t>
+            </w:r>
+          </w:p>
+        </w:tc>
+        <w:tc>
+          <w:tcPr>
+            <w:tcW w:w="756" w:type="dxa"/>
           </w:tcPr>
           <w:p>
             <w:pPr>
@@ -3464,7 +2455,7 @@
           <w:left w:w="57" w:type="dxa"/>
           <w:right w:w="57" w:type="dxa"/>
         </w:tblCellMar>
-        <w:tblLook w:val="04A0"/>
+        <w:tblLook w:val="04A0" w:firstRow="1" w:lastRow="0" w:firstColumn="1" w:lastColumn="0" w:noHBand="0" w:noVBand="1"/>
       </w:tblPr>
       <w:tblGrid>
         <w:gridCol w:w="1390"/>
@@ -3540,7 +2531,7 @@
                 <w:insideV w:val="none" w:sz="0" w:space="0" w:color="auto"/>
               </w:tblBorders>
               <w:tblLayout w:type="fixed"/>
-              <w:tblLook w:val="04A0"/>
+              <w:tblLook w:val="04A0" w:firstRow="1" w:lastRow="0" w:firstColumn="1" w:lastColumn="0" w:noHBand="0" w:noVBand="1"/>
             </w:tblPr>
             <w:tblGrid>
               <w:gridCol w:w="2324"/>
@@ -3569,18 +2560,8 @@
                       <w:sz w:val="20"/>
                       <w:szCs w:val="20"/>
                     </w:rPr>
-                    <w:t>#</w:t>
+                    <w:t>#StudentAbr</w:t>
                   </w:r>
-                  <w:proofErr w:type="spellStart"/>
-                  <w:r>
-                    <w:rPr>
-                      <w:rFonts w:cs="Times New Roman"/>
-                      <w:sz w:val="20"/>
-                      <w:szCs w:val="20"/>
-                    </w:rPr>
-                    <w:t>StudentAbr</w:t>
-                  </w:r>
-                  <w:proofErr w:type="spellEnd"/>
                 </w:p>
               </w:tc>
             </w:tr>
@@ -3664,7 +2645,7 @@
                 <w:left w:w="57" w:type="dxa"/>
                 <w:right w:w="57" w:type="dxa"/>
               </w:tblCellMar>
-              <w:tblLook w:val="04A0"/>
+              <w:tblLook w:val="04A0" w:firstRow="1" w:lastRow="0" w:firstColumn="1" w:lastColumn="0" w:noHBand="0" w:noVBand="1"/>
             </w:tblPr>
             <w:tblGrid>
               <w:gridCol w:w="2778"/>
@@ -3693,18 +2674,8 @@
                       <w:sz w:val="20"/>
                       <w:szCs w:val="20"/>
                     </w:rPr>
-                    <w:t>#</w:t>
+                    <w:t>#DeanAbr</w:t>
                   </w:r>
-                  <w:proofErr w:type="spellStart"/>
-                  <w:r>
-                    <w:rPr>
-                      <w:rFonts w:cs="Times New Roman"/>
-                      <w:sz w:val="20"/>
-                      <w:szCs w:val="20"/>
-                    </w:rPr>
-                    <w:t>DeanAbr</w:t>
-                  </w:r>
-                  <w:proofErr w:type="spellEnd"/>
                 </w:p>
               </w:tc>
             </w:tr>
@@ -3896,8 +2867,99 @@
     </w:tbl>
     <w:p>
       <w:pPr>
+        <w:spacing w:before="240"/>
         <w:ind w:firstLine="0"/>
+        <w:rPr>
+          <w:sz w:val="20"/>
+          <w:szCs w:val="20"/>
+        </w:rPr>
       </w:pPr>
+      <w:r>
+        <w:rPr>
+          <w:sz w:val="20"/>
+          <w:szCs w:val="20"/>
+        </w:rPr>
+        <w:t>«</w:t>
+      </w:r>
+      <w:r>
+        <w:rPr>
+          <w:sz w:val="20"/>
+          <w:szCs w:val="20"/>
+        </w:rPr>
+        <w:t>_</w:t>
+      </w:r>
+      <w:bookmarkStart w:id="0" w:name="_GoBack"/>
+      <w:bookmarkEnd w:id="0"/>
+      <w:r>
+        <w:rPr>
+          <w:sz w:val="20"/>
+          <w:szCs w:val="20"/>
+        </w:rPr>
+        <w:t>__» _______</w:t>
+      </w:r>
+      <w:r>
+        <w:rPr>
+          <w:sz w:val="20"/>
+          <w:szCs w:val="20"/>
+        </w:rPr>
+        <w:t>___</w:t>
+      </w:r>
+      <w:r>
+        <w:rPr>
+          <w:sz w:val="20"/>
+          <w:szCs w:val="20"/>
+        </w:rPr>
+        <w:t xml:space="preserve"> 20___ р.</w:t>
+      </w:r>
+      <w:r>
+        <w:rPr>
+          <w:sz w:val="20"/>
+          <w:szCs w:val="20"/>
+        </w:rPr>
+        <w:tab/>
+      </w:r>
+      <w:r>
+        <w:rPr>
+          <w:sz w:val="20"/>
+          <w:szCs w:val="20"/>
+        </w:rPr>
+        <w:tab/>
+      </w:r>
+      <w:r>
+        <w:rPr>
+          <w:sz w:val="20"/>
+          <w:szCs w:val="20"/>
+        </w:rPr>
+        <w:tab/>
+      </w:r>
+      <w:r>
+        <w:rPr>
+          <w:sz w:val="20"/>
+          <w:szCs w:val="20"/>
+        </w:rPr>
+        <w:tab/>
+      </w:r>
+      <w:r>
+        <w:rPr>
+          <w:sz w:val="20"/>
+          <w:szCs w:val="20"/>
+        </w:rPr>
+        <w:tab/>
+      </w:r>
+      <w:r>
+        <w:rPr>
+          <w:sz w:val="20"/>
+          <w:szCs w:val="20"/>
+        </w:rPr>
+        <w:tab/>
+      </w:r>
+      <w:r>
+        <w:rPr>
+          <w:sz w:val="20"/>
+          <w:szCs w:val="20"/>
+        </w:rPr>
+        <w:t>М.П.</w:t>
+      </w:r>
     </w:p>
     <w:sectPr>
       <w:pgSz w:w="11906" w:h="16838"/>
@@ -3910,7 +2972,7 @@
 </file>
 
 <file path=word/styles.xml><?xml version="1.0" encoding="utf-8"?>
-<w:styles xmlns:r="http://schemas.openxmlformats.org/officeDocument/2006/relationships" xmlns:w="http://schemas.openxmlformats.org/wordprocessingml/2006/main">
+<w:styles xmlns:mc="http://schemas.openxmlformats.org/markup-compatibility/2006" xmlns:r="http://schemas.openxmlformats.org/officeDocument/2006/relationships" xmlns:w="http://schemas.openxmlformats.org/wordprocessingml/2006/main" xmlns:w14="http://schemas.microsoft.com/office/word/2010/wordml" xmlns:w15="http://schemas.microsoft.com/office/word/2012/wordml" xmlns:w16cid="http://schemas.microsoft.com/office/word/2016/wordml/cid" xmlns:w16se="http://schemas.microsoft.com/office/word/2015/wordml/symex" mc:Ignorable="w14 w15 w16se w16cid">
   <w:docDefaults>
     <w:rPrDefault>
       <w:rPr>
@@ -3928,144 +2990,384 @@
       </w:pPr>
     </w:pPrDefault>
   </w:docDefaults>
-  <w:latentStyles w:defLockedState="0" w:defUIPriority="99" w:defSemiHidden="1" w:defUnhideWhenUsed="1" w:defQFormat="0" w:count="267">
-    <w:lsdException w:name="Normal" w:semiHidden="0" w:uiPriority="0" w:unhideWhenUsed="0" w:qFormat="1"/>
-    <w:lsdException w:name="heading 1" w:semiHidden="0" w:uiPriority="9" w:unhideWhenUsed="0" w:qFormat="1"/>
-    <w:lsdException w:name="heading 2" w:uiPriority="9" w:qFormat="1"/>
-    <w:lsdException w:name="heading 3" w:uiPriority="9" w:qFormat="1"/>
-    <w:lsdException w:name="heading 4" w:uiPriority="9" w:qFormat="1"/>
-    <w:lsdException w:name="heading 5" w:uiPriority="9" w:qFormat="1"/>
-    <w:lsdException w:name="heading 6" w:uiPriority="9" w:qFormat="1"/>
-    <w:lsdException w:name="heading 7" w:uiPriority="9" w:qFormat="1"/>
-    <w:lsdException w:name="heading 8" w:uiPriority="9" w:qFormat="1"/>
-    <w:lsdException w:name="heading 9" w:uiPriority="9" w:qFormat="1"/>
-    <w:lsdException w:name="toc 1" w:uiPriority="39"/>
-    <w:lsdException w:name="toc 2" w:uiPriority="39"/>
-    <w:lsdException w:name="toc 3" w:uiPriority="39"/>
-    <w:lsdException w:name="toc 4" w:uiPriority="39"/>
-    <w:lsdException w:name="toc 5" w:uiPriority="39"/>
-    <w:lsdException w:name="toc 6" w:uiPriority="39"/>
-    <w:lsdException w:name="toc 7" w:uiPriority="39"/>
-    <w:lsdException w:name="toc 8" w:uiPriority="39"/>
-    <w:lsdException w:name="toc 9" w:uiPriority="39"/>
-    <w:lsdException w:name="caption" w:uiPriority="35" w:qFormat="1"/>
-    <w:lsdException w:name="Title" w:semiHidden="0" w:uiPriority="10" w:unhideWhenUsed="0" w:qFormat="1"/>
-    <w:lsdException w:name="Default Paragraph Font" w:uiPriority="1"/>
-    <w:lsdException w:name="Subtitle" w:semiHidden="0" w:uiPriority="11" w:unhideWhenUsed="0" w:qFormat="1"/>
-    <w:lsdException w:name="Strong" w:semiHidden="0" w:uiPriority="22" w:unhideWhenUsed="0" w:qFormat="1"/>
-    <w:lsdException w:name="Emphasis" w:semiHidden="0" w:uiPriority="20" w:unhideWhenUsed="0" w:qFormat="1"/>
-    <w:lsdException w:name="Table Grid" w:semiHidden="0" w:uiPriority="59" w:unhideWhenUsed="0"/>
-    <w:lsdException w:name="Placeholder Text" w:unhideWhenUsed="0"/>
-    <w:lsdException w:name="No Spacing" w:semiHidden="0" w:uiPriority="1" w:unhideWhenUsed="0" w:qFormat="1"/>
-    <w:lsdException w:name="Light Shading" w:semiHidden="0" w:uiPriority="60" w:unhideWhenUsed="0"/>
-    <w:lsdException w:name="Light List" w:semiHidden="0" w:uiPriority="61" w:unhideWhenUsed="0"/>
-    <w:lsdException w:name="Light Grid" w:semiHidden="0" w:uiPriority="62" w:unhideWhenUsed="0"/>
-    <w:lsdException w:name="Medium Shading 1" w:semiHidden="0" w:uiPriority="63" w:unhideWhenUsed="0"/>
-    <w:lsdException w:name="Medium Shading 2" w:semiHidden="0" w:uiPriority="64" w:unhideWhenUsed="0"/>
-    <w:lsdException w:name="Medium List 1" w:semiHidden="0" w:uiPriority="65" w:unhideWhenUsed="0"/>
-    <w:lsdException w:name="Medium List 2" w:semiHidden="0" w:uiPriority="66" w:unhideWhenUsed="0"/>
-    <w:lsdException w:name="Medium Grid 1" w:semiHidden="0" w:uiPriority="67" w:unhideWhenUsed="0"/>
-    <w:lsdException w:name="Medium Grid 2" w:semiHidden="0" w:uiPriority="68" w:unhideWhenUsed="0"/>
-    <w:lsdException w:name="Medium Grid 3" w:semiHidden="0" w:uiPriority="69" w:unhideWhenUsed="0"/>
-    <w:lsdException w:name="Dark List" w:semiHidden="0" w:uiPriority="70" w:unhideWhenUsed="0"/>
-    <w:lsdException w:name="Colorful Shading" w:semiHidden="0" w:uiPriority="71" w:unhideWhenUsed="0"/>
-    <w:lsdException w:name="Colorful List" w:semiHidden="0" w:uiPriority="72" w:unhideWhenUsed="0"/>
-    <w:lsdException w:name="Colorful Grid" w:semiHidden="0" w:uiPriority="73" w:unhideWhenUsed="0"/>
-    <w:lsdException w:name="Light Shading Accent 1" w:semiHidden="0" w:uiPriority="60" w:unhideWhenUsed="0"/>
-    <w:lsdException w:name="Light List Accent 1" w:semiHidden="0" w:uiPriority="61" w:unhideWhenUsed="0"/>
-    <w:lsdException w:name="Light Grid Accent 1" w:semiHidden="0" w:uiPriority="62" w:unhideWhenUsed="0"/>
-    <w:lsdException w:name="Medium Shading 1 Accent 1" w:semiHidden="0" w:uiPriority="63" w:unhideWhenUsed="0"/>
-    <w:lsdException w:name="Medium Shading 2 Accent 1" w:semiHidden="0" w:uiPriority="64" w:unhideWhenUsed="0"/>
-    <w:lsdException w:name="Medium List 1 Accent 1" w:semiHidden="0" w:uiPriority="65" w:unhideWhenUsed="0"/>
-    <w:lsdException w:name="Revision" w:unhideWhenUsed="0"/>
-    <w:lsdException w:name="List Paragraph" w:semiHidden="0" w:uiPriority="34" w:unhideWhenUsed="0" w:qFormat="1"/>
-    <w:lsdException w:name="Quote" w:semiHidden="0" w:uiPriority="29" w:unhideWhenUsed="0" w:qFormat="1"/>
-    <w:lsdException w:name="Intense Quote" w:semiHidden="0" w:uiPriority="30" w:unhideWhenUsed="0" w:qFormat="1"/>
-    <w:lsdException w:name="Medium List 2 Accent 1" w:semiHidden="0" w:uiPriority="66" w:unhideWhenUsed="0"/>
-    <w:lsdException w:name="Medium Grid 1 Accent 1" w:semiHidden="0" w:uiPriority="67" w:unhideWhenUsed="0"/>
-    <w:lsdException w:name="Medium Grid 2 Accent 1" w:semiHidden="0" w:uiPriority="68" w:unhideWhenUsed="0"/>
-    <w:lsdException w:name="Medium Grid 3 Accent 1" w:semiHidden="0" w:uiPriority="69" w:unhideWhenUsed="0"/>
-    <w:lsdException w:name="Dark List Accent 1" w:semiHidden="0" w:uiPriority="70" w:unhideWhenUsed="0"/>
-    <w:lsdException w:name="Colorful Shading Accent 1" w:semiHidden="0" w:uiPriority="71" w:unhideWhenUsed="0"/>
-    <w:lsdException w:name="Colorful List Accent 1" w:semiHidden="0" w:uiPriority="72" w:unhideWhenUsed="0"/>
-    <w:lsdException w:name="Colorful Grid Accent 1" w:semiHidden="0" w:uiPriority="73" w:unhideWhenUsed="0"/>
-    <w:lsdException w:name="Light Shading Accent 2" w:semiHidden="0" w:uiPriority="60" w:unhideWhenUsed="0"/>
-    <w:lsdException w:name="Light List Accent 2" w:semiHidden="0" w:uiPriority="61" w:unhideWhenUsed="0"/>
-    <w:lsdException w:name="Light Grid Accent 2" w:semiHidden="0" w:uiPriority="62" w:unhideWhenUsed="0"/>
-    <w:lsdException w:name="Medium Shading 1 Accent 2" w:semiHidden="0" w:uiPriority="63" w:unhideWhenUsed="0"/>
-    <w:lsdException w:name="Medium Shading 2 Accent 2" w:semiHidden="0" w:uiPriority="64" w:unhideWhenUsed="0"/>
-    <w:lsdException w:name="Medium List 1 Accent 2" w:semiHidden="0" w:uiPriority="65" w:unhideWhenUsed="0"/>
-    <w:lsdException w:name="Medium List 2 Accent 2" w:semiHidden="0" w:uiPriority="66" w:unhideWhenUsed="0"/>
-    <w:lsdException w:name="Medium Grid 1 Accent 2" w:semiHidden="0" w:uiPriority="67" w:unhideWhenUsed="0"/>
-    <w:lsdException w:name="Medium Grid 2 Accent 2" w:semiHidden="0" w:uiPriority="68" w:unhideWhenUsed="0"/>
-    <w:lsdException w:name="Medium Grid 3 Accent 2" w:semiHidden="0" w:uiPriority="69" w:unhideWhenUsed="0"/>
-    <w:lsdException w:name="Dark List Accent 2" w:semiHidden="0" w:uiPriority="70" w:unhideWhenUsed="0"/>
-    <w:lsdException w:name="Colorful Shading Accent 2" w:semiHidden="0" w:uiPriority="71" w:unhideWhenUsed="0"/>
-    <w:lsdException w:name="Colorful List Accent 2" w:semiHidden="0" w:uiPriority="72" w:unhideWhenUsed="0"/>
-    <w:lsdException w:name="Colorful Grid Accent 2" w:semiHidden="0" w:uiPriority="73" w:unhideWhenUsed="0"/>
-    <w:lsdException w:name="Light Shading Accent 3" w:semiHidden="0" w:uiPriority="60" w:unhideWhenUsed="0"/>
-    <w:lsdException w:name="Light List Accent 3" w:semiHidden="0" w:uiPriority="61" w:unhideWhenUsed="0"/>
-    <w:lsdException w:name="Light Grid Accent 3" w:semiHidden="0" w:uiPriority="62" w:unhideWhenUsed="0"/>
-    <w:lsdException w:name="Medium Shading 1 Accent 3" w:semiHidden="0" w:uiPriority="63" w:unhideWhenUsed="0"/>
-    <w:lsdException w:name="Medium Shading 2 Accent 3" w:semiHidden="0" w:uiPriority="64" w:unhideWhenUsed="0"/>
-    <w:lsdException w:name="Medium List 1 Accent 3" w:semiHidden="0" w:uiPriority="65" w:unhideWhenUsed="0"/>
-    <w:lsdException w:name="Medium List 2 Accent 3" w:semiHidden="0" w:uiPriority="66" w:unhideWhenUsed="0"/>
-    <w:lsdException w:name="Medium Grid 1 Accent 3" w:semiHidden="0" w:uiPriority="67" w:unhideWhenUsed="0"/>
-    <w:lsdException w:name="Medium Grid 2 Accent 3" w:semiHidden="0" w:uiPriority="68" w:unhideWhenUsed="0"/>
-    <w:lsdException w:name="Medium Grid 3 Accent 3" w:semiHidden="0" w:uiPriority="69" w:unhideWhenUsed="0"/>
-    <w:lsdException w:name="Dark List Accent 3" w:semiHidden="0" w:uiPriority="70" w:unhideWhenUsed="0"/>
-    <w:lsdException w:name="Colorful Shading Accent 3" w:semiHidden="0" w:uiPriority="71" w:unhideWhenUsed="0"/>
-    <w:lsdException w:name="Colorful List Accent 3" w:semiHidden="0" w:uiPriority="72" w:unhideWhenUsed="0"/>
-    <w:lsdException w:name="Colorful Grid Accent 3" w:semiHidden="0" w:uiPriority="73" w:unhideWhenUsed="0"/>
-    <w:lsdException w:name="Light Shading Accent 4" w:semiHidden="0" w:uiPriority="60" w:unhideWhenUsed="0"/>
-    <w:lsdException w:name="Light List Accent 4" w:semiHidden="0" w:uiPriority="61" w:unhideWhenUsed="0"/>
-    <w:lsdException w:name="Light Grid Accent 4" w:semiHidden="0" w:uiPriority="62" w:unhideWhenUsed="0"/>
-    <w:lsdException w:name="Medium Shading 1 Accent 4" w:semiHidden="0" w:uiPriority="63" w:unhideWhenUsed="0"/>
-    <w:lsdException w:name="Medium Shading 2 Accent 4" w:semiHidden="0" w:uiPriority="64" w:unhideWhenUsed="0"/>
-    <w:lsdException w:name="Medium List 1 Accent 4" w:semiHidden="0" w:uiPriority="65" w:unhideWhenUsed="0"/>
-    <w:lsdException w:name="Medium List 2 Accent 4" w:semiHidden="0" w:uiPriority="66" w:unhideWhenUsed="0"/>
-    <w:lsdException w:name="Medium Grid 1 Accent 4" w:semiHidden="0" w:uiPriority="67" w:unhideWhenUsed="0"/>
-    <w:lsdException w:name="Medium Grid 2 Accent 4" w:semiHidden="0" w:uiPriority="68" w:unhideWhenUsed="0"/>
-    <w:lsdException w:name="Medium Grid 3 Accent 4" w:semiHidden="0" w:uiPriority="69" w:unhideWhenUsed="0"/>
-    <w:lsdException w:name="Dark List Accent 4" w:semiHidden="0" w:uiPriority="70" w:unhideWhenUsed="0"/>
-    <w:lsdException w:name="Colorful Shading Accent 4" w:semiHidden="0" w:uiPriority="71" w:unhideWhenUsed="0"/>
-    <w:lsdException w:name="Colorful List Accent 4" w:semiHidden="0" w:uiPriority="72" w:unhideWhenUsed="0"/>
-    <w:lsdException w:name="Colorful Grid Accent 4" w:semiHidden="0" w:uiPriority="73" w:unhideWhenUsed="0"/>
-    <w:lsdException w:name="Light Shading Accent 5" w:semiHidden="0" w:uiPriority="60" w:unhideWhenUsed="0"/>
-    <w:lsdException w:name="Light List Accent 5" w:semiHidden="0" w:uiPriority="61" w:unhideWhenUsed="0"/>
-    <w:lsdException w:name="Light Grid Accent 5" w:semiHidden="0" w:uiPriority="62" w:unhideWhenUsed="0"/>
-    <w:lsdException w:name="Medium Shading 1 Accent 5" w:semiHidden="0" w:uiPriority="63" w:unhideWhenUsed="0"/>
-    <w:lsdException w:name="Medium Shading 2 Accent 5" w:semiHidden="0" w:uiPriority="64" w:unhideWhenUsed="0"/>
-    <w:lsdException w:name="Medium List 1 Accent 5" w:semiHidden="0" w:uiPriority="65" w:unhideWhenUsed="0"/>
-    <w:lsdException w:name="Medium List 2 Accent 5" w:semiHidden="0" w:uiPriority="66" w:unhideWhenUsed="0"/>
-    <w:lsdException w:name="Medium Grid 1 Accent 5" w:semiHidden="0" w:uiPriority="67" w:unhideWhenUsed="0"/>
-    <w:lsdException w:name="Medium Grid 2 Accent 5" w:semiHidden="0" w:uiPriority="68" w:unhideWhenUsed="0"/>
-    <w:lsdException w:name="Medium Grid 3 Accent 5" w:semiHidden="0" w:uiPriority="69" w:unhideWhenUsed="0"/>
-    <w:lsdException w:name="Dark List Accent 5" w:semiHidden="0" w:uiPriority="70" w:unhideWhenUsed="0"/>
-    <w:lsdException w:name="Colorful Shading Accent 5" w:semiHidden="0" w:uiPriority="71" w:unhideWhenUsed="0"/>
-    <w:lsdException w:name="Colorful List Accent 5" w:semiHidden="0" w:uiPriority="72" w:unhideWhenUsed="0"/>
-    <w:lsdException w:name="Colorful Grid Accent 5" w:semiHidden="0" w:uiPriority="73" w:unhideWhenUsed="0"/>
-    <w:lsdException w:name="Light Shading Accent 6" w:semiHidden="0" w:uiPriority="60" w:unhideWhenUsed="0"/>
-    <w:lsdException w:name="Light List Accent 6" w:semiHidden="0" w:uiPriority="61" w:unhideWhenUsed="0"/>
-    <w:lsdException w:name="Light Grid Accent 6" w:semiHidden="0" w:uiPriority="62" w:unhideWhenUsed="0"/>
-    <w:lsdException w:name="Medium Shading 1 Accent 6" w:semiHidden="0" w:uiPriority="63" w:unhideWhenUsed="0"/>
-    <w:lsdException w:name="Medium Shading 2 Accent 6" w:semiHidden="0" w:uiPriority="64" w:unhideWhenUsed="0"/>
-    <w:lsdException w:name="Medium List 1 Accent 6" w:semiHidden="0" w:uiPriority="65" w:unhideWhenUsed="0"/>
-    <w:lsdException w:name="Medium List 2 Accent 6" w:semiHidden="0" w:uiPriority="66" w:unhideWhenUsed="0"/>
-    <w:lsdException w:name="Medium Grid 1 Accent 6" w:semiHidden="0" w:uiPriority="67" w:unhideWhenUsed="0"/>
-    <w:lsdException w:name="Medium Grid 2 Accent 6" w:semiHidden="0" w:uiPriority="68" w:unhideWhenUsed="0"/>
-    <w:lsdException w:name="Medium Grid 3 Accent 6" w:semiHidden="0" w:uiPriority="69" w:unhideWhenUsed="0"/>
-    <w:lsdException w:name="Dark List Accent 6" w:semiHidden="0" w:uiPriority="70" w:unhideWhenUsed="0"/>
-    <w:lsdException w:name="Colorful Shading Accent 6" w:semiHidden="0" w:uiPriority="71" w:unhideWhenUsed="0"/>
-    <w:lsdException w:name="Colorful List Accent 6" w:semiHidden="0" w:uiPriority="72" w:unhideWhenUsed="0"/>
-    <w:lsdException w:name="Colorful Grid Accent 6" w:semiHidden="0" w:uiPriority="73" w:unhideWhenUsed="0"/>
-    <w:lsdException w:name="Subtle Emphasis" w:semiHidden="0" w:uiPriority="19" w:unhideWhenUsed="0" w:qFormat="1"/>
-    <w:lsdException w:name="Intense Emphasis" w:semiHidden="0" w:uiPriority="21" w:unhideWhenUsed="0" w:qFormat="1"/>
-    <w:lsdException w:name="Subtle Reference" w:semiHidden="0" w:uiPriority="31" w:unhideWhenUsed="0" w:qFormat="1"/>
-    <w:lsdException w:name="Intense Reference" w:semiHidden="0" w:uiPriority="32" w:unhideWhenUsed="0" w:qFormat="1"/>
-    <w:lsdException w:name="Book Title" w:semiHidden="0" w:uiPriority="33" w:unhideWhenUsed="0" w:qFormat="1"/>
-    <w:lsdException w:name="Bibliography" w:uiPriority="37"/>
-    <w:lsdException w:name="TOC Heading" w:uiPriority="39" w:qFormat="1"/>
+  <w:latentStyles w:defLockedState="0" w:defUIPriority="99" w:defSemiHidden="0" w:defUnhideWhenUsed="0" w:defQFormat="0" w:count="377">
+    <w:lsdException w:name="Normal" w:uiPriority="0" w:qFormat="1"/>
+    <w:lsdException w:name="heading 1" w:uiPriority="9" w:qFormat="1"/>
+    <w:lsdException w:name="heading 2" w:semiHidden="1" w:uiPriority="9" w:unhideWhenUsed="1" w:qFormat="1"/>
+    <w:lsdException w:name="heading 3" w:semiHidden="1" w:uiPriority="9" w:unhideWhenUsed="1" w:qFormat="1"/>
+    <w:lsdException w:name="heading 4" w:semiHidden="1" w:uiPriority="9" w:unhideWhenUsed="1" w:qFormat="1"/>
+    <w:lsdException w:name="heading 5" w:semiHidden="1" w:uiPriority="9" w:unhideWhenUsed="1" w:qFormat="1"/>
+    <w:lsdException w:name="heading 6" w:semiHidden="1" w:uiPriority="9" w:unhideWhenUsed="1" w:qFormat="1"/>
+    <w:lsdException w:name="heading 7" w:semiHidden="1" w:uiPriority="9" w:unhideWhenUsed="1" w:qFormat="1"/>
+    <w:lsdException w:name="heading 8" w:semiHidden="1" w:uiPriority="9" w:unhideWhenUsed="1" w:qFormat="1"/>
+    <w:lsdException w:name="heading 9" w:semiHidden="1" w:uiPriority="9" w:unhideWhenUsed="1" w:qFormat="1"/>
+    <w:lsdException w:name="index 1" w:semiHidden="1" w:unhideWhenUsed="1"/>
+    <w:lsdException w:name="index 2" w:semiHidden="1" w:unhideWhenUsed="1"/>
+    <w:lsdException w:name="index 3" w:semiHidden="1" w:unhideWhenUsed="1"/>
+    <w:lsdException w:name="index 4" w:semiHidden="1" w:unhideWhenUsed="1"/>
+    <w:lsdException w:name="index 5" w:semiHidden="1" w:unhideWhenUsed="1"/>
+    <w:lsdException w:name="index 6" w:semiHidden="1" w:unhideWhenUsed="1"/>
+    <w:lsdException w:name="index 7" w:semiHidden="1" w:unhideWhenUsed="1"/>
+    <w:lsdException w:name="index 8" w:semiHidden="1" w:unhideWhenUsed="1"/>
+    <w:lsdException w:name="index 9" w:semiHidden="1" w:unhideWhenUsed="1"/>
+    <w:lsdException w:name="toc 1" w:semiHidden="1" w:uiPriority="39" w:unhideWhenUsed="1"/>
+    <w:lsdException w:name="toc 2" w:semiHidden="1" w:uiPriority="39" w:unhideWhenUsed="1"/>
+    <w:lsdException w:name="toc 3" w:semiHidden="1" w:uiPriority="39" w:unhideWhenUsed="1"/>
+    <w:lsdException w:name="toc 4" w:semiHidden="1" w:uiPriority="39" w:unhideWhenUsed="1"/>
+    <w:lsdException w:name="toc 5" w:semiHidden="1" w:uiPriority="39" w:unhideWhenUsed="1"/>
+    <w:lsdException w:name="toc 6" w:semiHidden="1" w:uiPriority="39" w:unhideWhenUsed="1"/>
+    <w:lsdException w:name="toc 7" w:semiHidden="1" w:uiPriority="39" w:unhideWhenUsed="1"/>
+    <w:lsdException w:name="toc 8" w:semiHidden="1" w:uiPriority="39" w:unhideWhenUsed="1"/>
+    <w:lsdException w:name="toc 9" w:semiHidden="1" w:uiPriority="39" w:unhideWhenUsed="1"/>
+    <w:lsdException w:name="Normal Indent" w:semiHidden="1" w:unhideWhenUsed="1"/>
+    <w:lsdException w:name="footnote text" w:semiHidden="1" w:unhideWhenUsed="1"/>
+    <w:lsdException w:name="annotation text" w:semiHidden="1" w:unhideWhenUsed="1"/>
+    <w:lsdException w:name="header" w:semiHidden="1" w:unhideWhenUsed="1"/>
+    <w:lsdException w:name="footer" w:semiHidden="1" w:unhideWhenUsed="1"/>
+    <w:lsdException w:name="index heading" w:semiHidden="1" w:unhideWhenUsed="1"/>
+    <w:lsdException w:name="caption" w:semiHidden="1" w:uiPriority="35" w:unhideWhenUsed="1" w:qFormat="1"/>
+    <w:lsdException w:name="table of figures" w:semiHidden="1" w:unhideWhenUsed="1"/>
+    <w:lsdException w:name="envelope address" w:semiHidden="1" w:unhideWhenUsed="1"/>
+    <w:lsdException w:name="envelope return" w:semiHidden="1" w:unhideWhenUsed="1"/>
+    <w:lsdException w:name="footnote reference" w:semiHidden="1" w:unhideWhenUsed="1"/>
+    <w:lsdException w:name="annotation reference" w:semiHidden="1" w:unhideWhenUsed="1"/>
+    <w:lsdException w:name="line number" w:semiHidden="1" w:unhideWhenUsed="1"/>
+    <w:lsdException w:name="page number" w:semiHidden="1" w:unhideWhenUsed="1"/>
+    <w:lsdException w:name="endnote reference" w:semiHidden="1" w:unhideWhenUsed="1"/>
+    <w:lsdException w:name="endnote text" w:semiHidden="1" w:unhideWhenUsed="1"/>
+    <w:lsdException w:name="table of authorities" w:semiHidden="1" w:unhideWhenUsed="1"/>
+    <w:lsdException w:name="macro" w:semiHidden="1" w:unhideWhenUsed="1"/>
+    <w:lsdException w:name="toa heading" w:semiHidden="1" w:unhideWhenUsed="1"/>
+    <w:lsdException w:name="List" w:semiHidden="1" w:unhideWhenUsed="1"/>
+    <w:lsdException w:name="List Bullet" w:semiHidden="1" w:unhideWhenUsed="1"/>
+    <w:lsdException w:name="List Number" w:semiHidden="1" w:unhideWhenUsed="1"/>
+    <w:lsdException w:name="List 2" w:semiHidden="1" w:unhideWhenUsed="1"/>
+    <w:lsdException w:name="List 3" w:semiHidden="1" w:unhideWhenUsed="1"/>
+    <w:lsdException w:name="List 4" w:semiHidden="1" w:unhideWhenUsed="1"/>
+    <w:lsdException w:name="List 5" w:semiHidden="1" w:unhideWhenUsed="1"/>
+    <w:lsdException w:name="List Bullet 2" w:semiHidden="1" w:unhideWhenUsed="1"/>
+    <w:lsdException w:name="List Bullet 3" w:semiHidden="1" w:unhideWhenUsed="1"/>
+    <w:lsdException w:name="List Bullet 4" w:semiHidden="1" w:unhideWhenUsed="1"/>
+    <w:lsdException w:name="List Bullet 5" w:semiHidden="1" w:unhideWhenUsed="1"/>
+    <w:lsdException w:name="List Number 2" w:semiHidden="1" w:unhideWhenUsed="1"/>
+    <w:lsdException w:name="List Number 3" w:semiHidden="1" w:unhideWhenUsed="1"/>
+    <w:lsdException w:name="List Number 4" w:semiHidden="1" w:unhideWhenUsed="1"/>
+    <w:lsdException w:name="List Number 5" w:semiHidden="1" w:unhideWhenUsed="1"/>
+    <w:lsdException w:name="Title" w:uiPriority="10" w:qFormat="1"/>
+    <w:lsdException w:name="Closing" w:semiHidden="1" w:unhideWhenUsed="1"/>
+    <w:lsdException w:name="Signature" w:semiHidden="1" w:unhideWhenUsed="1"/>
+    <w:lsdException w:name="Default Paragraph Font" w:semiHidden="1" w:uiPriority="1" w:unhideWhenUsed="1"/>
+    <w:lsdException w:name="Body Text" w:semiHidden="1" w:unhideWhenUsed="1"/>
+    <w:lsdException w:name="Body Text Indent" w:semiHidden="1" w:unhideWhenUsed="1"/>
+    <w:lsdException w:name="List Continue" w:semiHidden="1" w:unhideWhenUsed="1"/>
+    <w:lsdException w:name="List Continue 2" w:semiHidden="1" w:unhideWhenUsed="1"/>
+    <w:lsdException w:name="List Continue 3" w:semiHidden="1" w:unhideWhenUsed="1"/>
+    <w:lsdException w:name="List Continue 4" w:semiHidden="1" w:unhideWhenUsed="1"/>
+    <w:lsdException w:name="List Continue 5" w:semiHidden="1" w:unhideWhenUsed="1"/>
+    <w:lsdException w:name="Message Header" w:semiHidden="1" w:unhideWhenUsed="1"/>
+    <w:lsdException w:name="Subtitle" w:uiPriority="11" w:qFormat="1"/>
+    <w:lsdException w:name="Salutation" w:semiHidden="1" w:unhideWhenUsed="1"/>
+    <w:lsdException w:name="Date" w:semiHidden="1" w:unhideWhenUsed="1"/>
+    <w:lsdException w:name="Body Text First Indent" w:semiHidden="1" w:unhideWhenUsed="1"/>
+    <w:lsdException w:name="Body Text First Indent 2" w:semiHidden="1" w:unhideWhenUsed="1"/>
+    <w:lsdException w:name="Note Heading" w:semiHidden="1" w:unhideWhenUsed="1"/>
+    <w:lsdException w:name="Body Text 2" w:semiHidden="1" w:unhideWhenUsed="1"/>
+    <w:lsdException w:name="Body Text 3" w:semiHidden="1" w:unhideWhenUsed="1"/>
+    <w:lsdException w:name="Body Text Indent 2" w:semiHidden="1" w:unhideWhenUsed="1"/>
+    <w:lsdException w:name="Body Text Indent 3" w:semiHidden="1" w:unhideWhenUsed="1"/>
+    <w:lsdException w:name="Block Text" w:semiHidden="1" w:unhideWhenUsed="1"/>
+    <w:lsdException w:name="Hyperlink" w:semiHidden="1" w:unhideWhenUsed="1"/>
+    <w:lsdException w:name="FollowedHyperlink" w:semiHidden="1" w:unhideWhenUsed="1"/>
+    <w:lsdException w:name="Strong" w:uiPriority="22" w:qFormat="1"/>
+    <w:lsdException w:name="Emphasis" w:uiPriority="20" w:qFormat="1"/>
+    <w:lsdException w:name="Document Map" w:semiHidden="1" w:unhideWhenUsed="1"/>
+    <w:lsdException w:name="Plain Text" w:semiHidden="1" w:unhideWhenUsed="1"/>
+    <w:lsdException w:name="E-mail Signature" w:semiHidden="1" w:unhideWhenUsed="1"/>
+    <w:lsdException w:name="HTML Top of Form" w:semiHidden="1" w:unhideWhenUsed="1"/>
+    <w:lsdException w:name="HTML Bottom of Form" w:semiHidden="1" w:unhideWhenUsed="1"/>
+    <w:lsdException w:name="Normal (Web)" w:semiHidden="1" w:unhideWhenUsed="1"/>
+    <w:lsdException w:name="HTML Acronym" w:semiHidden="1" w:unhideWhenUsed="1"/>
+    <w:lsdException w:name="HTML Address" w:semiHidden="1" w:unhideWhenUsed="1"/>
+    <w:lsdException w:name="HTML Cite" w:semiHidden="1" w:unhideWhenUsed="1"/>
+    <w:lsdException w:name="HTML Code" w:semiHidden="1" w:unhideWhenUsed="1"/>
+    <w:lsdException w:name="HTML Definition" w:semiHidden="1" w:unhideWhenUsed="1"/>
+    <w:lsdException w:name="HTML Keyboard" w:semiHidden="1" w:unhideWhenUsed="1"/>
+    <w:lsdException w:name="HTML Preformatted" w:semiHidden="1" w:unhideWhenUsed="1"/>
+    <w:lsdException w:name="HTML Sample" w:semiHidden="1" w:unhideWhenUsed="1"/>
+    <w:lsdException w:name="HTML Typewriter" w:semiHidden="1" w:unhideWhenUsed="1"/>
+    <w:lsdException w:name="HTML Variable" w:semiHidden="1" w:unhideWhenUsed="1"/>
+    <w:lsdException w:name="Normal Table" w:semiHidden="1" w:unhideWhenUsed="1"/>
+    <w:lsdException w:name="annotation subject" w:semiHidden="1" w:unhideWhenUsed="1"/>
+    <w:lsdException w:name="No List" w:semiHidden="1" w:unhideWhenUsed="1"/>
+    <w:lsdException w:name="Outline List 1" w:semiHidden="1" w:unhideWhenUsed="1"/>
+    <w:lsdException w:name="Outline List 2" w:semiHidden="1" w:unhideWhenUsed="1"/>
+    <w:lsdException w:name="Outline List 3" w:semiHidden="1" w:unhideWhenUsed="1"/>
+    <w:lsdException w:name="Table Simple 1" w:semiHidden="1" w:unhideWhenUsed="1"/>
+    <w:lsdException w:name="Table Simple 2" w:semiHidden="1" w:unhideWhenUsed="1"/>
+    <w:lsdException w:name="Table Simple 3" w:semiHidden="1" w:unhideWhenUsed="1"/>
+    <w:lsdException w:name="Table Classic 1" w:semiHidden="1" w:unhideWhenUsed="1"/>
+    <w:lsdException w:name="Table Classic 2" w:semiHidden="1" w:unhideWhenUsed="1"/>
+    <w:lsdException w:name="Table Classic 3" w:semiHidden="1" w:unhideWhenUsed="1"/>
+    <w:lsdException w:name="Table Classic 4" w:semiHidden="1" w:unhideWhenUsed="1"/>
+    <w:lsdException w:name="Table Colorful 1" w:semiHidden="1" w:unhideWhenUsed="1"/>
+    <w:lsdException w:name="Table Colorful 2" w:semiHidden="1" w:unhideWhenUsed="1"/>
+    <w:lsdException w:name="Table Colorful 3" w:semiHidden="1" w:unhideWhenUsed="1"/>
+    <w:lsdException w:name="Table Columns 1" w:semiHidden="1" w:unhideWhenUsed="1"/>
+    <w:lsdException w:name="Table Columns 2" w:semiHidden="1" w:unhideWhenUsed="1"/>
+    <w:lsdException w:name="Table Columns 3" w:semiHidden="1" w:unhideWhenUsed="1"/>
+    <w:lsdException w:name="Table Columns 4" w:semiHidden="1" w:unhideWhenUsed="1"/>
+    <w:lsdException w:name="Table Columns 5" w:semiHidden="1" w:unhideWhenUsed="1"/>
+    <w:lsdException w:name="Table Grid 1" w:semiHidden="1" w:unhideWhenUsed="1"/>
+    <w:lsdException w:name="Table Grid 2" w:semiHidden="1" w:unhideWhenUsed="1"/>
+    <w:lsdException w:name="Table Grid 3" w:semiHidden="1" w:unhideWhenUsed="1"/>
+    <w:lsdException w:name="Table Grid 4" w:semiHidden="1" w:unhideWhenUsed="1"/>
+    <w:lsdException w:name="Table Grid 5" w:semiHidden="1" w:unhideWhenUsed="1"/>
+    <w:lsdException w:name="Table Grid 6" w:semiHidden="1" w:unhideWhenUsed="1"/>
+    <w:lsdException w:name="Table Grid 7" w:semiHidden="1" w:unhideWhenUsed="1"/>
+    <w:lsdException w:name="Table Grid 8" w:semiHidden="1" w:unhideWhenUsed="1"/>
+    <w:lsdException w:name="Table List 1" w:semiHidden="1" w:unhideWhenUsed="1"/>
+    <w:lsdException w:name="Table List 2" w:semiHidden="1" w:unhideWhenUsed="1"/>
+    <w:lsdException w:name="Table List 3" w:semiHidden="1" w:unhideWhenUsed="1"/>
+    <w:lsdException w:name="Table List 4" w:semiHidden="1" w:unhideWhenUsed="1"/>
+    <w:lsdException w:name="Table List 5" w:semiHidden="1" w:unhideWhenUsed="1"/>
+    <w:lsdException w:name="Table List 6" w:semiHidden="1" w:unhideWhenUsed="1"/>
+    <w:lsdException w:name="Table List 7" w:semiHidden="1" w:unhideWhenUsed="1"/>
+    <w:lsdException w:name="Table List 8" w:semiHidden="1" w:unhideWhenUsed="1"/>
+    <w:lsdException w:name="Table 3D effects 1" w:semiHidden="1" w:unhideWhenUsed="1"/>
+    <w:lsdException w:name="Table 3D effects 2" w:semiHidden="1" w:unhideWhenUsed="1"/>
+    <w:lsdException w:name="Table 3D effects 3" w:semiHidden="1" w:unhideWhenUsed="1"/>
+    <w:lsdException w:name="Table Contemporary" w:semiHidden="1" w:unhideWhenUsed="1"/>
+    <w:lsdException w:name="Table Elegant" w:semiHidden="1" w:unhideWhenUsed="1"/>
+    <w:lsdException w:name="Table Professional" w:semiHidden="1" w:unhideWhenUsed="1"/>
+    <w:lsdException w:name="Table Subtle 1" w:semiHidden="1" w:unhideWhenUsed="1"/>
+    <w:lsdException w:name="Table Subtle 2" w:semiHidden="1" w:unhideWhenUsed="1"/>
+    <w:lsdException w:name="Table Web 1" w:semiHidden="1" w:unhideWhenUsed="1"/>
+    <w:lsdException w:name="Table Web 2" w:semiHidden="1" w:unhideWhenUsed="1"/>
+    <w:lsdException w:name="Table Web 3" w:semiHidden="1" w:unhideWhenUsed="1"/>
+    <w:lsdException w:name="Balloon Text" w:semiHidden="1" w:unhideWhenUsed="1"/>
+    <w:lsdException w:name="Table Grid" w:semiHidden="1" w:uiPriority="59" w:unhideWhenUsed="1"/>
+    <w:lsdException w:name="Table Theme" w:semiHidden="1" w:unhideWhenUsed="1"/>
+    <w:lsdException w:name="Placeholder Text" w:semiHidden="1"/>
+    <w:lsdException w:name="No Spacing" w:uiPriority="1" w:qFormat="1"/>
+    <w:lsdException w:name="Light Shading" w:uiPriority="60"/>
+    <w:lsdException w:name="Light List" w:uiPriority="61"/>
+    <w:lsdException w:name="Light Grid" w:uiPriority="62"/>
+    <w:lsdException w:name="Medium Shading 1" w:uiPriority="63"/>
+    <w:lsdException w:name="Medium Shading 2" w:uiPriority="64"/>
+    <w:lsdException w:name="Medium List 1" w:uiPriority="65"/>
+    <w:lsdException w:name="Medium List 2" w:uiPriority="66"/>
+    <w:lsdException w:name="Medium Grid 1" w:uiPriority="67"/>
+    <w:lsdException w:name="Medium Grid 2" w:uiPriority="68"/>
+    <w:lsdException w:name="Medium Grid 3" w:uiPriority="69"/>
+    <w:lsdException w:name="Dark List" w:uiPriority="70"/>
+    <w:lsdException w:name="Colorful Shading" w:uiPriority="71"/>
+    <w:lsdException w:name="Colorful List" w:uiPriority="72"/>
+    <w:lsdException w:name="Colorful Grid" w:uiPriority="73"/>
+    <w:lsdException w:name="Light Shading Accent 1" w:uiPriority="60"/>
+    <w:lsdException w:name="Light List Accent 1" w:uiPriority="61"/>
+    <w:lsdException w:name="Light Grid Accent 1" w:uiPriority="62"/>
+    <w:lsdException w:name="Medium Shading 1 Accent 1" w:uiPriority="63"/>
+    <w:lsdException w:name="Medium Shading 2 Accent 1" w:uiPriority="64"/>
+    <w:lsdException w:name="Medium List 1 Accent 1" w:uiPriority="65"/>
+    <w:lsdException w:name="Revision" w:semiHidden="1"/>
+    <w:lsdException w:name="List Paragraph" w:uiPriority="34" w:qFormat="1"/>
+    <w:lsdException w:name="Quote" w:uiPriority="29" w:qFormat="1"/>
+    <w:lsdException w:name="Intense Quote" w:uiPriority="30" w:qFormat="1"/>
+    <w:lsdException w:name="Medium List 2 Accent 1" w:uiPriority="66"/>
+    <w:lsdException w:name="Medium Grid 1 Accent 1" w:uiPriority="67"/>
+    <w:lsdException w:name="Medium Grid 2 Accent 1" w:uiPriority="68"/>
+    <w:lsdException w:name="Medium Grid 3 Accent 1" w:uiPriority="69"/>
+    <w:lsdException w:name="Dark List Accent 1" w:uiPriority="70"/>
+    <w:lsdException w:name="Colorful Shading Accent 1" w:uiPriority="71"/>
+    <w:lsdException w:name="Colorful List Accent 1" w:uiPriority="72"/>
+    <w:lsdException w:name="Colorful Grid Accent 1" w:uiPriority="73"/>
+    <w:lsdException w:name="Light Shading Accent 2" w:uiPriority="60"/>
+    <w:lsdException w:name="Light List Accent 2" w:uiPriority="61"/>
+    <w:lsdException w:name="Light Grid Accent 2" w:uiPriority="62"/>
+    <w:lsdException w:name="Medium Shading 1 Accent 2" w:uiPriority="63"/>
+    <w:lsdException w:name="Medium Shading 2 Accent 2" w:uiPriority="64"/>
+    <w:lsdException w:name="Medium List 1 Accent 2" w:uiPriority="65"/>
+    <w:lsdException w:name="Medium List 2 Accent 2" w:uiPriority="66"/>
+    <w:lsdException w:name="Medium Grid 1 Accent 2" w:uiPriority="67"/>
+    <w:lsdException w:name="Medium Grid 2 Accent 2" w:uiPriority="68"/>
+    <w:lsdException w:name="Medium Grid 3 Accent 2" w:uiPriority="69"/>
+    <w:lsdException w:name="Dark List Accent 2" w:uiPriority="70"/>
+    <w:lsdException w:name="Colorful Shading Accent 2" w:uiPriority="71"/>
+    <w:lsdException w:name="Colorful List Accent 2" w:uiPriority="72"/>
+    <w:lsdException w:name="Colorful Grid Accent 2" w:uiPriority="73"/>
+    <w:lsdException w:name="Light Shading Accent 3" w:uiPriority="60"/>
+    <w:lsdException w:name="Light List Accent 3" w:uiPriority="61"/>
+    <w:lsdException w:name="Light Grid Accent 3" w:uiPriority="62"/>
+    <w:lsdException w:name="Medium Shading 1 Accent 3" w:uiPriority="63"/>
+    <w:lsdException w:name="Medium Shading 2 Accent 3" w:uiPriority="64"/>
+    <w:lsdException w:name="Medium List 1 Accent 3" w:uiPriority="65"/>
+    <w:lsdException w:name="Medium List 2 Accent 3" w:uiPriority="66"/>
+    <w:lsdException w:name="Medium Grid 1 Accent 3" w:uiPriority="67"/>
+    <w:lsdException w:name="Medium Grid 2 Accent 3" w:uiPriority="68"/>
+    <w:lsdException w:name="Medium Grid 3 Accent 3" w:uiPriority="69"/>
+    <w:lsdException w:name="Dark List Accent 3" w:uiPriority="70"/>
+    <w:lsdException w:name="Colorful Shading Accent 3" w:uiPriority="71"/>
+    <w:lsdException w:name="Colorful List Accent 3" w:uiPriority="72"/>
+    <w:lsdException w:name="Colorful Grid Accent 3" w:uiPriority="73"/>
+    <w:lsdException w:name="Light Shading Accent 4" w:uiPriority="60"/>
+    <w:lsdException w:name="Light List Accent 4" w:uiPriority="61"/>
+    <w:lsdException w:name="Light Grid Accent 4" w:uiPriority="62"/>
+    <w:lsdException w:name="Medium Shading 1 Accent 4" w:uiPriority="63"/>
+    <w:lsdException w:name="Medium Shading 2 Accent 4" w:uiPriority="64"/>
+    <w:lsdException w:name="Medium List 1 Accent 4" w:uiPriority="65"/>
+    <w:lsdException w:name="Medium List 2 Accent 4" w:uiPriority="66"/>
+    <w:lsdException w:name="Medium Grid 1 Accent 4" w:uiPriority="67"/>
+    <w:lsdException w:name="Medium Grid 2 Accent 4" w:uiPriority="68"/>
+    <w:lsdException w:name="Medium Grid 3 Accent 4" w:uiPriority="69"/>
+    <w:lsdException w:name="Dark List Accent 4" w:uiPriority="70"/>
+    <w:lsdException w:name="Colorful Shading Accent 4" w:uiPriority="71"/>
+    <w:lsdException w:name="Colorful List Accent 4" w:uiPriority="72"/>
+    <w:lsdException w:name="Colorful Grid Accent 4" w:uiPriority="73"/>
+    <w:lsdException w:name="Light Shading Accent 5" w:uiPriority="60"/>
+    <w:lsdException w:name="Light List Accent 5" w:uiPriority="61"/>
+    <w:lsdException w:name="Light Grid Accent 5" w:uiPriority="62"/>
+    <w:lsdException w:name="Medium Shading 1 Accent 5" w:uiPriority="63"/>
+    <w:lsdException w:name="Medium Shading 2 Accent 5" w:uiPriority="64"/>
+    <w:lsdException w:name="Medium List 1 Accent 5" w:uiPriority="65"/>
+    <w:lsdException w:name="Medium List 2 Accent 5" w:uiPriority="66"/>
+    <w:lsdException w:name="Medium Grid 1 Accent 5" w:uiPriority="67"/>
+    <w:lsdException w:name="Medium Grid 2 Accent 5" w:uiPriority="68"/>
+    <w:lsdException w:name="Medium Grid 3 Accent 5" w:uiPriority="69"/>
+    <w:lsdException w:name="Dark List Accent 5" w:uiPriority="70"/>
+    <w:lsdException w:name="Colorful Shading Accent 5" w:uiPriority="71"/>
+    <w:lsdException w:name="Colorful List Accent 5" w:uiPriority="72"/>
+    <w:lsdException w:name="Colorful Grid Accent 5" w:uiPriority="73"/>
+    <w:lsdException w:name="Light Shading Accent 6" w:uiPriority="60"/>
+    <w:lsdException w:name="Light List Accent 6" w:uiPriority="61"/>
+    <w:lsdException w:name="Light Grid Accent 6" w:uiPriority="62"/>
+    <w:lsdException w:name="Medium Shading 1 Accent 6" w:uiPriority="63"/>
+    <w:lsdException w:name="Medium Shading 2 Accent 6" w:uiPriority="64"/>
+    <w:lsdException w:name="Medium List 1 Accent 6" w:uiPriority="65"/>
+    <w:lsdException w:name="Medium List 2 Accent 6" w:uiPriority="66"/>
+    <w:lsdException w:name="Medium Grid 1 Accent 6" w:uiPriority="67"/>
+    <w:lsdException w:name="Medium Grid 2 Accent 6" w:uiPriority="68"/>
+    <w:lsdException w:name="Medium Grid 3 Accent 6" w:uiPriority="69"/>
+    <w:lsdException w:name="Dark List Accent 6" w:uiPriority="70"/>
+    <w:lsdException w:name="Colorful Shading Accent 6" w:uiPriority="71"/>
+    <w:lsdException w:name="Colorful List Accent 6" w:uiPriority="72"/>
+    <w:lsdException w:name="Colorful Grid Accent 6" w:uiPriority="73"/>
+    <w:lsdException w:name="Subtle Emphasis" w:uiPriority="19" w:qFormat="1"/>
+    <w:lsdException w:name="Intense Emphasis" w:uiPriority="21" w:qFormat="1"/>
+    <w:lsdException w:name="Subtle Reference" w:uiPriority="31" w:qFormat="1"/>
+    <w:lsdException w:name="Intense Reference" w:uiPriority="32" w:qFormat="1"/>
+    <w:lsdException w:name="Book Title" w:uiPriority="33" w:qFormat="1"/>
+    <w:lsdException w:name="Bibliography" w:semiHidden="1" w:uiPriority="37" w:unhideWhenUsed="1"/>
+    <w:lsdException w:name="TOC Heading" w:semiHidden="1" w:uiPriority="39" w:unhideWhenUsed="1" w:qFormat="1"/>
+    <w:lsdException w:name="Plain Table 1" w:uiPriority="41"/>
+    <w:lsdException w:name="Plain Table 2" w:uiPriority="42"/>
+    <w:lsdException w:name="Plain Table 3" w:uiPriority="43"/>
+    <w:lsdException w:name="Plain Table 4" w:uiPriority="44"/>
+    <w:lsdException w:name="Plain Table 5" w:uiPriority="45"/>
+    <w:lsdException w:name="Grid Table Light" w:uiPriority="40"/>
+    <w:lsdException w:name="Grid Table 1 Light" w:uiPriority="46"/>
+    <w:lsdException w:name="Grid Table 2" w:uiPriority="47"/>
+    <w:lsdException w:name="Grid Table 3" w:uiPriority="48"/>
+    <w:lsdException w:name="Grid Table 4" w:uiPriority="49"/>
+    <w:lsdException w:name="Grid Table 5 Dark" w:uiPriority="50"/>
+    <w:lsdException w:name="Grid Table 6 Colorful" w:uiPriority="51"/>
+    <w:lsdException w:name="Grid Table 7 Colorful" w:uiPriority="52"/>
+    <w:lsdException w:name="Grid Table 1 Light Accent 1" w:uiPriority="46"/>
+    <w:lsdException w:name="Grid Table 2 Accent 1" w:uiPriority="47"/>
+    <w:lsdException w:name="Grid Table 3 Accent 1" w:uiPriority="48"/>
+    <w:lsdException w:name="Grid Table 4 Accent 1" w:uiPriority="49"/>
+    <w:lsdException w:name="Grid Table 5 Dark Accent 1" w:uiPriority="50"/>
+    <w:lsdException w:name="Grid Table 6 Colorful Accent 1" w:uiPriority="51"/>
+    <w:lsdException w:name="Grid Table 7 Colorful Accent 1" w:uiPriority="52"/>
+    <w:lsdException w:name="Grid Table 1 Light Accent 2" w:uiPriority="46"/>
+    <w:lsdException w:name="Grid Table 2 Accent 2" w:uiPriority="47"/>
+    <w:lsdException w:name="Grid Table 3 Accent 2" w:uiPriority="48"/>
+    <w:lsdException w:name="Grid Table 4 Accent 2" w:uiPriority="49"/>
+    <w:lsdException w:name="Grid Table 5 Dark Accent 2" w:uiPriority="50"/>
+    <w:lsdException w:name="Grid Table 6 Colorful Accent 2" w:uiPriority="51"/>
+    <w:lsdException w:name="Grid Table 7 Colorful Accent 2" w:uiPriority="52"/>
+    <w:lsdException w:name="Grid Table 1 Light Accent 3" w:uiPriority="46"/>
+    <w:lsdException w:name="Grid Table 2 Accent 3" w:uiPriority="47"/>
+    <w:lsdException w:name="Grid Table 3 Accent 3" w:uiPriority="48"/>
+    <w:lsdException w:name="Grid Table 4 Accent 3" w:uiPriority="49"/>
+    <w:lsdException w:name="Grid Table 5 Dark Accent 3" w:uiPriority="50"/>
+    <w:lsdException w:name="Grid Table 6 Colorful Accent 3" w:uiPriority="51"/>
+    <w:lsdException w:name="Grid Table 7 Colorful Accent 3" w:uiPriority="52"/>
+    <w:lsdException w:name="Grid Table 1 Light Accent 4" w:uiPriority="46"/>
+    <w:lsdException w:name="Grid Table 2 Accent 4" w:uiPriority="47"/>
+    <w:lsdException w:name="Grid Table 3 Accent 4" w:uiPriority="48"/>
+    <w:lsdException w:name="Grid Table 4 Accent 4" w:uiPriority="49"/>
+    <w:lsdException w:name="Grid Table 5 Dark Accent 4" w:uiPriority="50"/>
+    <w:lsdException w:name="Grid Table 6 Colorful Accent 4" w:uiPriority="51"/>
+    <w:lsdException w:name="Grid Table 7 Colorful Accent 4" w:uiPriority="52"/>
+    <w:lsdException w:name="Grid Table 1 Light Accent 5" w:uiPriority="46"/>
+    <w:lsdException w:name="Grid Table 2 Accent 5" w:uiPriority="47"/>
+    <w:lsdException w:name="Grid Table 3 Accent 5" w:uiPriority="48"/>
+    <w:lsdException w:name="Grid Table 4 Accent 5" w:uiPriority="49"/>
+    <w:lsdException w:name="Grid Table 5 Dark Accent 5" w:uiPriority="50"/>
+    <w:lsdException w:name="Grid Table 6 Colorful Accent 5" w:uiPriority="51"/>
+    <w:lsdException w:name="Grid Table 7 Colorful Accent 5" w:uiPriority="52"/>
+    <w:lsdException w:name="Grid Table 1 Light Accent 6" w:uiPriority="46"/>
+    <w:lsdException w:name="Grid Table 2 Accent 6" w:uiPriority="47"/>
+    <w:lsdException w:name="Grid Table 3 Accent 6" w:uiPriority="48"/>
+    <w:lsdException w:name="Grid Table 4 Accent 6" w:uiPriority="49"/>
+    <w:lsdException w:name="Grid Table 5 Dark Accent 6" w:uiPriority="50"/>
+    <w:lsdException w:name="Grid Table 6 Colorful Accent 6" w:uiPriority="51"/>
+    <w:lsdException w:name="Grid Table 7 Colorful Accent 6" w:uiPriority="52"/>
+    <w:lsdException w:name="List Table 1 Light" w:uiPriority="46"/>
+    <w:lsdException w:name="List Table 2" w:uiPriority="47"/>
+    <w:lsdException w:name="List Table 3" w:uiPriority="48"/>
+    <w:lsdException w:name="List Table 4" w:uiPriority="49"/>
+    <w:lsdException w:name="List Table 5 Dark" w:uiPriority="50"/>
+    <w:lsdException w:name="List Table 6 Colorful" w:uiPriority="51"/>
+    <w:lsdException w:name="List Table 7 Colorful" w:uiPriority="52"/>
+    <w:lsdException w:name="List Table 1 Light Accent 1" w:uiPriority="46"/>
+    <w:lsdException w:name="List Table 2 Accent 1" w:uiPriority="47"/>
+    <w:lsdException w:name="List Table 3 Accent 1" w:uiPriority="48"/>
+    <w:lsdException w:name="List Table 4 Accent 1" w:uiPriority="49"/>
+    <w:lsdException w:name="List Table 5 Dark Accent 1" w:uiPriority="50"/>
+    <w:lsdException w:name="List Table 6 Colorful Accent 1" w:uiPriority="51"/>
+    <w:lsdException w:name="List Table 7 Colorful Accent 1" w:uiPriority="52"/>
+    <w:lsdException w:name="List Table 1 Light Accent 2" w:uiPriority="46"/>
+    <w:lsdException w:name="List Table 2 Accent 2" w:uiPriority="47"/>
+    <w:lsdException w:name="List Table 3 Accent 2" w:uiPriority="48"/>
+    <w:lsdException w:name="List Table 4 Accent 2" w:uiPriority="49"/>
+    <w:lsdException w:name="List Table 5 Dark Accent 2" w:uiPriority="50"/>
+    <w:lsdException w:name="List Table 6 Colorful Accent 2" w:uiPriority="51"/>
+    <w:lsdException w:name="List Table 7 Colorful Accent 2" w:uiPriority="52"/>
+    <w:lsdException w:name="List Table 1 Light Accent 3" w:uiPriority="46"/>
+    <w:lsdException w:name="List Table 2 Accent 3" w:uiPriority="47"/>
+    <w:lsdException w:name="List Table 3 Accent 3" w:uiPriority="48"/>
+    <w:lsdException w:name="List Table 4 Accent 3" w:uiPriority="49"/>
+    <w:lsdException w:name="List Table 5 Dark Accent 3" w:uiPriority="50"/>
+    <w:lsdException w:name="List Table 6 Colorful Accent 3" w:uiPriority="51"/>
+    <w:lsdException w:name="List Table 7 Colorful Accent 3" w:uiPriority="52"/>
+    <w:lsdException w:name="List Table 1 Light Accent 4" w:uiPriority="46"/>
+    <w:lsdException w:name="List Table 2 Accent 4" w:uiPriority="47"/>
+    <w:lsdException w:name="List Table 3 Accent 4" w:uiPriority="48"/>
+    <w:lsdException w:name="List Table 4 Accent 4" w:uiPriority="49"/>
+    <w:lsdException w:name="List Table 5 Dark Accent 4" w:uiPriority="50"/>
+    <w:lsdException w:name="List Table 6 Colorful Accent 4" w:uiPriority="51"/>
+    <w:lsdException w:name="List Table 7 Colorful Accent 4" w:uiPriority="52"/>
+    <w:lsdException w:name="List Table 1 Light Accent 5" w:uiPriority="46"/>
+    <w:lsdException w:name="List Table 2 Accent 5" w:uiPriority="47"/>
+    <w:lsdException w:name="List Table 3 Accent 5" w:uiPriority="48"/>
+    <w:lsdException w:name="List Table 4 Accent 5" w:uiPriority="49"/>
+    <w:lsdException w:name="List Table 5 Dark Accent 5" w:uiPriority="50"/>
+    <w:lsdException w:name="List Table 6 Colorful Accent 5" w:uiPriority="51"/>
+    <w:lsdException w:name="List Table 7 Colorful Accent 5" w:uiPriority="52"/>
+    <w:lsdException w:name="List Table 1 Light Accent 6" w:uiPriority="46"/>
+    <w:lsdException w:name="List Table 2 Accent 6" w:uiPriority="47"/>
+    <w:lsdException w:name="List Table 3 Accent 6" w:uiPriority="48"/>
+    <w:lsdException w:name="List Table 4 Accent 6" w:uiPriority="49"/>
+    <w:lsdException w:name="List Table 5 Dark Accent 6" w:uiPriority="50"/>
+    <w:lsdException w:name="List Table 6 Colorful Accent 6" w:uiPriority="51"/>
+    <w:lsdException w:name="List Table 7 Colorful Accent 6" w:uiPriority="52"/>
+    <w:lsdException w:name="Mention" w:semiHidden="1" w:unhideWhenUsed="1"/>
+    <w:lsdException w:name="Smart Hyperlink" w:semiHidden="1" w:unhideWhenUsed="1"/>
+    <w:lsdException w:name="Hashtag" w:semiHidden="1" w:unhideWhenUsed="1"/>
+    <w:lsdException w:name="Unresolved Mention" w:semiHidden="1" w:unhideWhenUsed="1"/>
+    <w:lsdException w:name="Smart Link" w:semiHidden="1" w:unhideWhenUsed="1"/>
+    <w:lsdException w:name="Smart Link Error" w:semiHidden="1" w:unhideWhenUsed="1"/>
   </w:latentStyles>
   <w:style w:type="paragraph" w:default="1" w:styleId="a">
     <w:name w:val="Normal"/>
@@ -4083,7 +3385,6 @@
     <w:uiPriority w:val="99"/>
     <w:semiHidden/>
     <w:unhideWhenUsed/>
-    <w:qFormat/>
     <w:tblPr>
       <w:tblInd w:w="0" w:type="dxa"/>
       <w:tblCellMar>
@@ -4109,7 +3410,6 @@
       <w:spacing w:line="240" w:lineRule="auto"/>
     </w:pPr>
     <w:tblPr>
-      <w:tblInd w:w="0" w:type="dxa"/>
       <w:tblBorders>
         <w:top w:val="single" w:sz="4" w:space="0" w:color="000000" w:themeColor="text1"/>
         <w:left w:val="single" w:sz="4" w:space="0" w:color="000000" w:themeColor="text1"/>
@@ -4118,12 +3418,6 @@
         <w:insideH w:val="single" w:sz="4" w:space="0" w:color="000000" w:themeColor="text1"/>
         <w:insideV w:val="single" w:sz="4" w:space="0" w:color="000000" w:themeColor="text1"/>
       </w:tblBorders>
-      <w:tblCellMar>
-        <w:top w:w="0" w:type="dxa"/>
-        <w:left w:w="108" w:type="dxa"/>
-        <w:bottom w:w="0" w:type="dxa"/>
-        <w:right w:w="108" w:type="dxa"/>
-      </w:tblCellMar>
     </w:tblPr>
   </w:style>
 </w:styles>
@@ -4417,7 +3711,7 @@
 </file>
 
 <file path=customXml/itemProps1.xml><?xml version="1.0" encoding="utf-8"?>
-<ds:datastoreItem xmlns:ds="http://schemas.openxmlformats.org/officeDocument/2006/customXml" ds:itemID="{4B5A3F97-4FEE-489F-B259-D1126D681D90}">
+<ds:datastoreItem xmlns:ds="http://schemas.openxmlformats.org/officeDocument/2006/customXml" ds:itemID="{DA4B46DA-8C22-438D-8C57-55D98CD07288}">
   <ds:schemaRefs>
     <ds:schemaRef ds:uri="http://schemas.openxmlformats.org/officeDocument/2006/bibliography"/>
   </ds:schemaRefs>

--- a/src/main/resources/docs/templates/IndividualCurriculum.docx
+++ b/src/main/resources/docs/templates/IndividualCurriculum.docx
@@ -2109,7 +2109,7 @@
       </w:tr>
       <w:tr>
         <w:trPr>
-          <w:trHeight w:val="558"/>
+          <w:trHeight w:val="284"/>
           <w:jc w:val="center"/>
         </w:trPr>
         <w:tc>
@@ -2888,8 +2888,6 @@
         </w:rPr>
         <w:t>_</w:t>
       </w:r>
-      <w:bookmarkStart w:id="0" w:name="_GoBack"/>
-      <w:bookmarkEnd w:id="0"/>
       <w:r>
         <w:rPr>
           <w:sz w:val="20"/>
@@ -2946,6 +2944,8 @@
         </w:rPr>
         <w:tab/>
       </w:r>
+      <w:bookmarkStart w:id="0" w:name="_GoBack"/>
+      <w:bookmarkEnd w:id="0"/>
       <w:r>
         <w:rPr>
           <w:sz w:val="20"/>
@@ -3145,7 +3145,7 @@
     <w:lsdException w:name="Table Web 2" w:semiHidden="1" w:unhideWhenUsed="1"/>
     <w:lsdException w:name="Table Web 3" w:semiHidden="1" w:unhideWhenUsed="1"/>
     <w:lsdException w:name="Balloon Text" w:semiHidden="1" w:unhideWhenUsed="1"/>
-    <w:lsdException w:name="Table Grid" w:semiHidden="1" w:uiPriority="59" w:unhideWhenUsed="1"/>
+    <w:lsdException w:name="Table Grid" w:uiPriority="59"/>
     <w:lsdException w:name="Table Theme" w:semiHidden="1" w:unhideWhenUsed="1"/>
     <w:lsdException w:name="Placeholder Text" w:semiHidden="1"/>
     <w:lsdException w:name="No Spacing" w:uiPriority="1" w:qFormat="1"/>
@@ -3711,7 +3711,7 @@
 </file>
 
 <file path=customXml/itemProps1.xml><?xml version="1.0" encoding="utf-8"?>
-<ds:datastoreItem xmlns:ds="http://schemas.openxmlformats.org/officeDocument/2006/customXml" ds:itemID="{DA4B46DA-8C22-438D-8C57-55D98CD07288}">
+<ds:datastoreItem xmlns:ds="http://schemas.openxmlformats.org/officeDocument/2006/customXml" ds:itemID="{AD1C235A-46FF-489F-B2B1-BE5E3300F5B7}">
   <ds:schemaRefs>
     <ds:schemaRef ds:uri="http://schemas.openxmlformats.org/officeDocument/2006/bibliography"/>
   </ds:schemaRefs>
